--- a/Tugas/Tanggal 13/ELAB.UN57.PR.6.4.9.docx
+++ b/Tugas/Tanggal 13/ELAB.UN57.PR.6.4.9.docx
@@ -239,34 +239,14 @@
           <w:szCs w:val="24"/>
         </w:rPr>
       </w:pPr>
-      <w:proofErr w:type="spellStart"/>
       <w:r>
         <w:rPr>
           <w:rFonts w:ascii="Times New Roman" w:hAnsi="Times New Roman" w:cs="Times New Roman"/>
           <w:sz w:val="24"/>
           <w:szCs w:val="24"/>
         </w:rPr>
-        <w:t>Nomor</w:t>
+        <w:t>Nomor Dokumen</w:t>
       </w:r>
-      <w:proofErr w:type="spellEnd"/>
-      <w:r>
-        <w:rPr>
-          <w:rFonts w:ascii="Times New Roman" w:hAnsi="Times New Roman" w:cs="Times New Roman"/>
-          <w:sz w:val="24"/>
-          <w:szCs w:val="24"/>
-        </w:rPr>
-        <w:t xml:space="preserve"> </w:t>
-      </w:r>
-      <w:proofErr w:type="spellStart"/>
-      <w:r>
-        <w:rPr>
-          <w:rFonts w:ascii="Times New Roman" w:hAnsi="Times New Roman" w:cs="Times New Roman"/>
-          <w:sz w:val="24"/>
-          <w:szCs w:val="24"/>
-        </w:rPr>
-        <w:t>Dokumen</w:t>
-      </w:r>
-      <w:proofErr w:type="spellEnd"/>
       <w:r>
         <w:rPr>
           <w:rFonts w:ascii="Times New Roman" w:hAnsi="Times New Roman" w:cs="Times New Roman"/>
@@ -282,53 +262,25 @@
           <w:sz w:val="24"/>
           <w:szCs w:val="24"/>
         </w:rPr>
-        <w:t>ELAB.UN57.</w:t>
+        <w:t>ELAB.UN57.PR.6.4.9</w:t>
       </w:r>
+    </w:p>
+    <w:p>
+      <w:pPr>
+        <w:rPr>
+          <w:rFonts w:ascii="Times New Roman" w:hAnsi="Times New Roman" w:cs="Times New Roman"/>
+          <w:sz w:val="24"/>
+          <w:szCs w:val="24"/>
+        </w:rPr>
+      </w:pPr>
       <w:r>
         <w:rPr>
           <w:rFonts w:ascii="Times New Roman" w:hAnsi="Times New Roman" w:cs="Times New Roman"/>
           <w:sz w:val="24"/>
           <w:szCs w:val="24"/>
         </w:rPr>
-        <w:t>PR.6.4.9</w:t>
+        <w:t>Nomor Revisi</w:t>
       </w:r>
-    </w:p>
-    <w:p>
-      <w:pPr>
-        <w:rPr>
-          <w:rFonts w:ascii="Times New Roman" w:hAnsi="Times New Roman" w:cs="Times New Roman"/>
-          <w:sz w:val="24"/>
-          <w:szCs w:val="24"/>
-        </w:rPr>
-      </w:pPr>
-      <w:proofErr w:type="spellStart"/>
-      <w:r>
-        <w:rPr>
-          <w:rFonts w:ascii="Times New Roman" w:hAnsi="Times New Roman" w:cs="Times New Roman"/>
-          <w:sz w:val="24"/>
-          <w:szCs w:val="24"/>
-        </w:rPr>
-        <w:t>Nomor</w:t>
-      </w:r>
-      <w:proofErr w:type="spellEnd"/>
-      <w:r>
-        <w:rPr>
-          <w:rFonts w:ascii="Times New Roman" w:hAnsi="Times New Roman" w:cs="Times New Roman"/>
-          <w:sz w:val="24"/>
-          <w:szCs w:val="24"/>
-        </w:rPr>
-        <w:t xml:space="preserve"> </w:t>
-      </w:r>
-      <w:proofErr w:type="spellStart"/>
-      <w:r>
-        <w:rPr>
-          <w:rFonts w:ascii="Times New Roman" w:hAnsi="Times New Roman" w:cs="Times New Roman"/>
-          <w:sz w:val="24"/>
-          <w:szCs w:val="24"/>
-        </w:rPr>
-        <w:t>Revisi</w:t>
-      </w:r>
-      <w:proofErr w:type="spellEnd"/>
       <w:r>
         <w:rPr>
           <w:rFonts w:ascii="Times New Roman" w:hAnsi="Times New Roman" w:cs="Times New Roman"/>
@@ -363,34 +315,14 @@
           <w:szCs w:val="24"/>
         </w:rPr>
       </w:pPr>
-      <w:proofErr w:type="spellStart"/>
       <w:r>
         <w:rPr>
           <w:rFonts w:ascii="Times New Roman" w:hAnsi="Times New Roman" w:cs="Times New Roman"/>
           <w:sz w:val="24"/>
           <w:szCs w:val="24"/>
         </w:rPr>
-        <w:t>Tanggal</w:t>
+        <w:t>Tanggal Berlaku</w:t>
       </w:r>
-      <w:proofErr w:type="spellEnd"/>
-      <w:r>
-        <w:rPr>
-          <w:rFonts w:ascii="Times New Roman" w:hAnsi="Times New Roman" w:cs="Times New Roman"/>
-          <w:sz w:val="24"/>
-          <w:szCs w:val="24"/>
-        </w:rPr>
-        <w:t xml:space="preserve"> </w:t>
-      </w:r>
-      <w:proofErr w:type="spellStart"/>
-      <w:r>
-        <w:rPr>
-          <w:rFonts w:ascii="Times New Roman" w:hAnsi="Times New Roman" w:cs="Times New Roman"/>
-          <w:sz w:val="24"/>
-          <w:szCs w:val="24"/>
-        </w:rPr>
-        <w:t>Berlaku</w:t>
-      </w:r>
-      <w:proofErr w:type="spellEnd"/>
       <w:r>
         <w:rPr>
           <w:rFonts w:ascii="Times New Roman" w:hAnsi="Times New Roman" w:cs="Times New Roman"/>
@@ -398,53 +330,25 @@
           <w:szCs w:val="24"/>
         </w:rPr>
         <w:tab/>
-        <w:t xml:space="preserve">: 6 </w:t>
+        <w:t>: 6 Oktober 2021</w:t>
       </w:r>
-      <w:proofErr w:type="spellStart"/>
+    </w:p>
+    <w:p>
+      <w:pPr>
+        <w:rPr>
+          <w:rFonts w:ascii="Times New Roman" w:hAnsi="Times New Roman" w:cs="Times New Roman"/>
+          <w:sz w:val="24"/>
+          <w:szCs w:val="24"/>
+        </w:rPr>
+      </w:pPr>
       <w:r>
         <w:rPr>
           <w:rFonts w:ascii="Times New Roman" w:hAnsi="Times New Roman" w:cs="Times New Roman"/>
           <w:sz w:val="24"/>
           <w:szCs w:val="24"/>
         </w:rPr>
-        <w:t>Oktober</w:t>
+        <w:t>Status Dokumen</w:t>
       </w:r>
-      <w:proofErr w:type="spellEnd"/>
-      <w:r>
-        <w:rPr>
-          <w:rFonts w:ascii="Times New Roman" w:hAnsi="Times New Roman" w:cs="Times New Roman"/>
-          <w:sz w:val="24"/>
-          <w:szCs w:val="24"/>
-        </w:rPr>
-        <w:t xml:space="preserve"> 2021</w:t>
-      </w:r>
-    </w:p>
-    <w:p>
-      <w:pPr>
-        <w:rPr>
-          <w:rFonts w:ascii="Times New Roman" w:hAnsi="Times New Roman" w:cs="Times New Roman"/>
-          <w:sz w:val="24"/>
-          <w:szCs w:val="24"/>
-        </w:rPr>
-      </w:pPr>
-      <w:r>
-        <w:rPr>
-          <w:rFonts w:ascii="Times New Roman" w:hAnsi="Times New Roman" w:cs="Times New Roman"/>
-          <w:sz w:val="24"/>
-          <w:szCs w:val="24"/>
-        </w:rPr>
-        <w:t xml:space="preserve">Status </w:t>
-      </w:r>
-      <w:proofErr w:type="spellStart"/>
-      <w:r>
-        <w:rPr>
-          <w:rFonts w:ascii="Times New Roman" w:hAnsi="Times New Roman" w:cs="Times New Roman"/>
-          <w:sz w:val="24"/>
-          <w:szCs w:val="24"/>
-        </w:rPr>
-        <w:t>Dokumen</w:t>
-      </w:r>
-      <w:proofErr w:type="spellEnd"/>
       <w:r>
         <w:rPr>
           <w:rFonts w:ascii="Times New Roman" w:hAnsi="Times New Roman" w:cs="Times New Roman"/>
@@ -452,18 +356,8 @@
           <w:szCs w:val="24"/>
         </w:rPr>
         <w:tab/>
-        <w:t xml:space="preserve">: Salinan </w:t>
+        <w:t>: Salinan Terkendali</w:t>
       </w:r>
-      <w:proofErr w:type="spellStart"/>
-      <w:r>
-        <w:rPr>
-          <w:rFonts w:ascii="Times New Roman" w:hAnsi="Times New Roman" w:cs="Times New Roman"/>
-          <w:sz w:val="24"/>
-          <w:szCs w:val="24"/>
-        </w:rPr>
-        <w:t>Terkendali</w:t>
-      </w:r>
-      <w:proofErr w:type="spellEnd"/>
     </w:p>
     <w:p>
       <w:pPr>
@@ -530,152 +424,167 @@
                 <w:szCs w:val="24"/>
               </w:rPr>
             </w:pPr>
-            <w:proofErr w:type="spellStart"/>
             <w:r>
               <w:rPr>
                 <w:rFonts w:ascii="Times New Roman" w:hAnsi="Times New Roman" w:cs="Times New Roman"/>
                 <w:sz w:val="24"/>
                 <w:szCs w:val="24"/>
               </w:rPr>
-              <w:t>Disiapkan</w:t>
-            </w:r>
-            <w:proofErr w:type="spellEnd"/>
-            <w:r>
+              <w:t>Disiapkan Oleh:</w:t>
+            </w:r>
+          </w:p>
+        </w:tc>
+        <w:tc>
+          <w:tcPr>
+            <w:tcW w:w="3119" w:type="dxa"/>
+          </w:tcPr>
+          <w:p>
+            <w:pPr>
+              <w:jc w:val="center"/>
               <w:rPr>
                 <w:rFonts w:ascii="Times New Roman" w:hAnsi="Times New Roman" w:cs="Times New Roman"/>
                 <w:sz w:val="24"/>
                 <w:szCs w:val="24"/>
               </w:rPr>
-              <w:t xml:space="preserve"> </w:t>
-            </w:r>
-            <w:proofErr w:type="spellStart"/>
+            </w:pPr>
             <w:r>
               <w:rPr>
                 <w:rFonts w:ascii="Times New Roman" w:hAnsi="Times New Roman" w:cs="Times New Roman"/>
                 <w:sz w:val="24"/>
                 <w:szCs w:val="24"/>
               </w:rPr>
-              <w:t>Oleh</w:t>
-            </w:r>
-            <w:proofErr w:type="spellEnd"/>
-            <w:r>
+              <w:t>Diperiksa oleh:</w:t>
+            </w:r>
+          </w:p>
+        </w:tc>
+        <w:tc>
+          <w:tcPr>
+            <w:tcW w:w="3544" w:type="dxa"/>
+          </w:tcPr>
+          <w:p>
+            <w:pPr>
+              <w:jc w:val="center"/>
               <w:rPr>
                 <w:rFonts w:ascii="Times New Roman" w:hAnsi="Times New Roman" w:cs="Times New Roman"/>
                 <w:sz w:val="24"/>
                 <w:szCs w:val="24"/>
               </w:rPr>
-              <w:t>:</w:t>
-            </w:r>
-          </w:p>
-        </w:tc>
-        <w:tc>
-          <w:tcPr>
-            <w:tcW w:w="3119" w:type="dxa"/>
-          </w:tcPr>
-          <w:p>
-            <w:pPr>
-              <w:jc w:val="center"/>
+            </w:pPr>
+            <w:r>
               <w:rPr>
                 <w:rFonts w:ascii="Times New Roman" w:hAnsi="Times New Roman" w:cs="Times New Roman"/>
                 <w:sz w:val="24"/>
                 <w:szCs w:val="24"/>
               </w:rPr>
-            </w:pPr>
-            <w:proofErr w:type="spellStart"/>
-            <w:r>
+              <w:t>Disahkan oleh:</w:t>
+            </w:r>
+          </w:p>
+        </w:tc>
+      </w:tr>
+      <w:tr>
+        <w:tc>
+          <w:tcPr>
+            <w:tcW w:w="2835" w:type="dxa"/>
+          </w:tcPr>
+          <w:p>
+            <w:pPr>
+              <w:jc w:val="center"/>
               <w:rPr>
                 <w:rFonts w:ascii="Times New Roman" w:hAnsi="Times New Roman" w:cs="Times New Roman"/>
                 <w:sz w:val="24"/>
                 <w:szCs w:val="24"/>
               </w:rPr>
-              <w:t>Diperiksa</w:t>
-            </w:r>
-            <w:proofErr w:type="spellEnd"/>
+            </w:pPr>
             <w:r>
               <w:rPr>
                 <w:rFonts w:ascii="Times New Roman" w:hAnsi="Times New Roman" w:cs="Times New Roman"/>
                 <w:sz w:val="24"/>
                 <w:szCs w:val="24"/>
               </w:rPr>
-              <w:t xml:space="preserve"> </w:t>
-            </w:r>
-            <w:proofErr w:type="spellStart"/>
-            <w:r>
+              <w:t>Penyelia</w:t>
+            </w:r>
+          </w:p>
+        </w:tc>
+        <w:tc>
+          <w:tcPr>
+            <w:tcW w:w="3119" w:type="dxa"/>
+          </w:tcPr>
+          <w:p>
+            <w:pPr>
+              <w:jc w:val="center"/>
               <w:rPr>
                 <w:rFonts w:ascii="Times New Roman" w:hAnsi="Times New Roman" w:cs="Times New Roman"/>
                 <w:sz w:val="24"/>
                 <w:szCs w:val="24"/>
               </w:rPr>
-              <w:t>oleh</w:t>
-            </w:r>
-            <w:proofErr w:type="spellEnd"/>
+            </w:pPr>
             <w:r>
               <w:rPr>
                 <w:rFonts w:ascii="Times New Roman" w:hAnsi="Times New Roman" w:cs="Times New Roman"/>
                 <w:sz w:val="24"/>
                 <w:szCs w:val="24"/>
               </w:rPr>
-              <w:t>:</w:t>
-            </w:r>
-          </w:p>
-        </w:tc>
-        <w:tc>
-          <w:tcPr>
-            <w:tcW w:w="3544" w:type="dxa"/>
-          </w:tcPr>
-          <w:p>
-            <w:pPr>
-              <w:jc w:val="center"/>
+              <w:t>Koordinator Di</w:t>
+            </w:r>
+            <w:r>
               <w:rPr>
                 <w:rFonts w:ascii="Times New Roman" w:hAnsi="Times New Roman" w:cs="Times New Roman"/>
                 <w:sz w:val="24"/>
                 <w:szCs w:val="24"/>
               </w:rPr>
-            </w:pPr>
-            <w:proofErr w:type="spellStart"/>
-            <w:r>
+              <w:t>visi Mutu</w:t>
+            </w:r>
+          </w:p>
+        </w:tc>
+        <w:tc>
+          <w:tcPr>
+            <w:tcW w:w="3544" w:type="dxa"/>
+          </w:tcPr>
+          <w:p>
+            <w:pPr>
+              <w:jc w:val="center"/>
               <w:rPr>
                 <w:rFonts w:ascii="Times New Roman" w:hAnsi="Times New Roman" w:cs="Times New Roman"/>
                 <w:sz w:val="24"/>
                 <w:szCs w:val="24"/>
               </w:rPr>
-              <w:t>Disahkan</w:t>
-            </w:r>
-            <w:proofErr w:type="spellEnd"/>
+            </w:pPr>
             <w:r>
               <w:rPr>
                 <w:rFonts w:ascii="Times New Roman" w:hAnsi="Times New Roman" w:cs="Times New Roman"/>
                 <w:sz w:val="24"/>
                 <w:szCs w:val="24"/>
               </w:rPr>
-              <w:t xml:space="preserve"> </w:t>
-            </w:r>
-            <w:proofErr w:type="spellStart"/>
-            <w:r>
+              <w:t>Kepala Laboratorium</w:t>
+            </w:r>
+          </w:p>
+        </w:tc>
+      </w:tr>
+      <w:tr>
+        <w:tc>
+          <w:tcPr>
+            <w:tcW w:w="2835" w:type="dxa"/>
+          </w:tcPr>
+          <w:p>
+            <w:pPr>
+              <w:jc w:val="center"/>
               <w:rPr>
                 <w:rFonts w:ascii="Times New Roman" w:hAnsi="Times New Roman" w:cs="Times New Roman"/>
                 <w:sz w:val="24"/>
                 <w:szCs w:val="24"/>
               </w:rPr>
-              <w:t>oleh</w:t>
-            </w:r>
-            <w:proofErr w:type="spellEnd"/>
-            <w:r>
+            </w:pPr>
+          </w:p>
+          <w:p>
+            <w:pPr>
+              <w:jc w:val="center"/>
               <w:rPr>
                 <w:rFonts w:ascii="Times New Roman" w:hAnsi="Times New Roman" w:cs="Times New Roman"/>
                 <w:sz w:val="24"/>
                 <w:szCs w:val="24"/>
               </w:rPr>
-              <w:t>:</w:t>
-            </w:r>
-          </w:p>
-        </w:tc>
-      </w:tr>
-      <w:tr>
-        <w:tc>
-          <w:tcPr>
-            <w:tcW w:w="2835" w:type="dxa"/>
-          </w:tcPr>
+            </w:pPr>
+          </w:p>
           <w:p>
             <w:pPr>
               <w:jc w:val="center"/>
@@ -685,22 +594,17 @@
                 <w:szCs w:val="24"/>
               </w:rPr>
             </w:pPr>
-            <w:proofErr w:type="spellStart"/>
-            <w:r>
+          </w:p>
+          <w:p>
+            <w:pPr>
+              <w:jc w:val="center"/>
               <w:rPr>
                 <w:rFonts w:ascii="Times New Roman" w:hAnsi="Times New Roman" w:cs="Times New Roman"/>
                 <w:sz w:val="24"/>
                 <w:szCs w:val="24"/>
               </w:rPr>
-              <w:t>Penyelia</w:t>
-            </w:r>
-            <w:proofErr w:type="spellEnd"/>
-          </w:p>
-        </w:tc>
-        <w:tc>
-          <w:tcPr>
-            <w:tcW w:w="3119" w:type="dxa"/>
-          </w:tcPr>
+            </w:pPr>
+          </w:p>
           <w:p>
             <w:pPr>
               <w:jc w:val="center"/>
@@ -710,60 +614,84 @@
                 <w:szCs w:val="24"/>
               </w:rPr>
             </w:pPr>
-            <w:proofErr w:type="spellStart"/>
-            <w:r>
+          </w:p>
+        </w:tc>
+        <w:tc>
+          <w:tcPr>
+            <w:tcW w:w="3119" w:type="dxa"/>
+          </w:tcPr>
+          <w:p>
+            <w:pPr>
+              <w:jc w:val="center"/>
               <w:rPr>
                 <w:rFonts w:ascii="Times New Roman" w:hAnsi="Times New Roman" w:cs="Times New Roman"/>
                 <w:sz w:val="24"/>
                 <w:szCs w:val="24"/>
               </w:rPr>
-              <w:t>Koordinator</w:t>
-            </w:r>
-            <w:proofErr w:type="spellEnd"/>
-            <w:r>
+            </w:pPr>
+          </w:p>
+        </w:tc>
+        <w:tc>
+          <w:tcPr>
+            <w:tcW w:w="3544" w:type="dxa"/>
+          </w:tcPr>
+          <w:p>
+            <w:pPr>
+              <w:jc w:val="center"/>
               <w:rPr>
                 <w:rFonts w:ascii="Times New Roman" w:hAnsi="Times New Roman" w:cs="Times New Roman"/>
                 <w:sz w:val="24"/>
                 <w:szCs w:val="24"/>
               </w:rPr>
-              <w:t xml:space="preserve"> </w:t>
-            </w:r>
-            <w:proofErr w:type="spellStart"/>
-            <w:r>
+            </w:pPr>
+          </w:p>
+        </w:tc>
+      </w:tr>
+      <w:tr>
+        <w:tc>
+          <w:tcPr>
+            <w:tcW w:w="2835" w:type="dxa"/>
+          </w:tcPr>
+          <w:p>
+            <w:pPr>
+              <w:jc w:val="center"/>
               <w:rPr>
                 <w:rFonts w:ascii="Times New Roman" w:hAnsi="Times New Roman" w:cs="Times New Roman"/>
                 <w:sz w:val="24"/>
                 <w:szCs w:val="24"/>
               </w:rPr>
-              <w:t>Di</w:t>
-            </w:r>
+            </w:pPr>
             <w:r>
               <w:rPr>
                 <w:rFonts w:ascii="Times New Roman" w:hAnsi="Times New Roman" w:cs="Times New Roman"/>
                 <w:sz w:val="24"/>
                 <w:szCs w:val="24"/>
               </w:rPr>
-              <w:t>visi</w:t>
-            </w:r>
-            <w:proofErr w:type="spellEnd"/>
-            <w:r>
+              <w:t>Dwi Kurniawan,S.T</w:t>
+            </w:r>
+          </w:p>
+        </w:tc>
+        <w:tc>
+          <w:tcPr>
+            <w:tcW w:w="3119" w:type="dxa"/>
+          </w:tcPr>
+          <w:p>
+            <w:pPr>
+              <w:jc w:val="center"/>
               <w:rPr>
                 <w:rFonts w:ascii="Times New Roman" w:hAnsi="Times New Roman" w:cs="Times New Roman"/>
                 <w:sz w:val="24"/>
                 <w:szCs w:val="24"/>
               </w:rPr>
-              <w:t xml:space="preserve"> </w:t>
-            </w:r>
-            <w:proofErr w:type="spellStart"/>
+            </w:pPr>
             <w:r>
               <w:rPr>
                 <w:rFonts w:ascii="Times New Roman" w:hAnsi="Times New Roman" w:cs="Times New Roman"/>
                 <w:sz w:val="24"/>
                 <w:szCs w:val="24"/>
               </w:rPr>
-              <w:t>Mutu</w:t>
-            </w:r>
-            <w:proofErr w:type="spellEnd"/>
+              <w:t>Evi Puspitasari, S.T., M.Sc.</w:t>
+            </w:r>
           </w:p>
         </w:tc>
         <w:tc>
@@ -779,287 +707,13 @@
                 <w:szCs w:val="24"/>
               </w:rPr>
             </w:pPr>
-            <w:proofErr w:type="spellStart"/>
             <w:r>
               <w:rPr>
                 <w:rFonts w:ascii="Times New Roman" w:hAnsi="Times New Roman" w:cs="Times New Roman"/>
                 <w:sz w:val="24"/>
                 <w:szCs w:val="24"/>
               </w:rPr>
-              <w:t>Kepala</w:t>
-            </w:r>
-            <w:proofErr w:type="spellEnd"/>
-            <w:r>
-              <w:rPr>
-                <w:rFonts w:ascii="Times New Roman" w:hAnsi="Times New Roman" w:cs="Times New Roman"/>
-                <w:sz w:val="24"/>
-                <w:szCs w:val="24"/>
-              </w:rPr>
-              <w:t xml:space="preserve"> </w:t>
-            </w:r>
-            <w:proofErr w:type="spellStart"/>
-            <w:r>
-              <w:rPr>
-                <w:rFonts w:ascii="Times New Roman" w:hAnsi="Times New Roman" w:cs="Times New Roman"/>
-                <w:sz w:val="24"/>
-                <w:szCs w:val="24"/>
-              </w:rPr>
-              <w:t>Laboratorium</w:t>
-            </w:r>
-            <w:proofErr w:type="spellEnd"/>
-          </w:p>
-        </w:tc>
-      </w:tr>
-      <w:tr>
-        <w:tc>
-          <w:tcPr>
-            <w:tcW w:w="2835" w:type="dxa"/>
-          </w:tcPr>
-          <w:p>
-            <w:pPr>
-              <w:jc w:val="center"/>
-              <w:rPr>
-                <w:rFonts w:ascii="Times New Roman" w:hAnsi="Times New Roman" w:cs="Times New Roman"/>
-                <w:sz w:val="24"/>
-                <w:szCs w:val="24"/>
-              </w:rPr>
-            </w:pPr>
-          </w:p>
-          <w:p>
-            <w:pPr>
-              <w:jc w:val="center"/>
-              <w:rPr>
-                <w:rFonts w:ascii="Times New Roman" w:hAnsi="Times New Roman" w:cs="Times New Roman"/>
-                <w:sz w:val="24"/>
-                <w:szCs w:val="24"/>
-              </w:rPr>
-            </w:pPr>
-          </w:p>
-          <w:p>
-            <w:pPr>
-              <w:jc w:val="center"/>
-              <w:rPr>
-                <w:rFonts w:ascii="Times New Roman" w:hAnsi="Times New Roman" w:cs="Times New Roman"/>
-                <w:sz w:val="24"/>
-                <w:szCs w:val="24"/>
-              </w:rPr>
-            </w:pPr>
-          </w:p>
-          <w:p>
-            <w:pPr>
-              <w:jc w:val="center"/>
-              <w:rPr>
-                <w:rFonts w:ascii="Times New Roman" w:hAnsi="Times New Roman" w:cs="Times New Roman"/>
-                <w:sz w:val="24"/>
-                <w:szCs w:val="24"/>
-              </w:rPr>
-            </w:pPr>
-          </w:p>
-          <w:p>
-            <w:pPr>
-              <w:jc w:val="center"/>
-              <w:rPr>
-                <w:rFonts w:ascii="Times New Roman" w:hAnsi="Times New Roman" w:cs="Times New Roman"/>
-                <w:sz w:val="24"/>
-                <w:szCs w:val="24"/>
-              </w:rPr>
-            </w:pPr>
-          </w:p>
-        </w:tc>
-        <w:tc>
-          <w:tcPr>
-            <w:tcW w:w="3119" w:type="dxa"/>
-          </w:tcPr>
-          <w:p>
-            <w:pPr>
-              <w:jc w:val="center"/>
-              <w:rPr>
-                <w:rFonts w:ascii="Times New Roman" w:hAnsi="Times New Roman" w:cs="Times New Roman"/>
-                <w:sz w:val="24"/>
-                <w:szCs w:val="24"/>
-              </w:rPr>
-            </w:pPr>
-          </w:p>
-        </w:tc>
-        <w:tc>
-          <w:tcPr>
-            <w:tcW w:w="3544" w:type="dxa"/>
-          </w:tcPr>
-          <w:p>
-            <w:pPr>
-              <w:jc w:val="center"/>
-              <w:rPr>
-                <w:rFonts w:ascii="Times New Roman" w:hAnsi="Times New Roman" w:cs="Times New Roman"/>
-                <w:sz w:val="24"/>
-                <w:szCs w:val="24"/>
-              </w:rPr>
-            </w:pPr>
-            <w:bookmarkStart w:id="0" w:name="_GoBack"/>
-            <w:bookmarkEnd w:id="0"/>
-          </w:p>
-        </w:tc>
-      </w:tr>
-      <w:tr>
-        <w:tc>
-          <w:tcPr>
-            <w:tcW w:w="2835" w:type="dxa"/>
-          </w:tcPr>
-          <w:p>
-            <w:pPr>
-              <w:jc w:val="center"/>
-              <w:rPr>
-                <w:rFonts w:ascii="Times New Roman" w:hAnsi="Times New Roman" w:cs="Times New Roman"/>
-                <w:sz w:val="24"/>
-                <w:szCs w:val="24"/>
-              </w:rPr>
-            </w:pPr>
-            <w:proofErr w:type="spellStart"/>
-            <w:r>
-              <w:rPr>
-                <w:rFonts w:ascii="Times New Roman" w:hAnsi="Times New Roman" w:cs="Times New Roman"/>
-                <w:sz w:val="24"/>
-                <w:szCs w:val="24"/>
-              </w:rPr>
-              <w:t>Dwi</w:t>
-            </w:r>
-            <w:proofErr w:type="spellEnd"/>
-            <w:r>
-              <w:rPr>
-                <w:rFonts w:ascii="Times New Roman" w:hAnsi="Times New Roman" w:cs="Times New Roman"/>
-                <w:sz w:val="24"/>
-                <w:szCs w:val="24"/>
-              </w:rPr>
-              <w:t xml:space="preserve"> </w:t>
-            </w:r>
-            <w:proofErr w:type="spellStart"/>
-            <w:r>
-              <w:rPr>
-                <w:rFonts w:ascii="Times New Roman" w:hAnsi="Times New Roman" w:cs="Times New Roman"/>
-                <w:sz w:val="24"/>
-                <w:szCs w:val="24"/>
-              </w:rPr>
-              <w:t>Kurniawan,S.T</w:t>
-            </w:r>
-            <w:proofErr w:type="spellEnd"/>
-          </w:p>
-        </w:tc>
-        <w:tc>
-          <w:tcPr>
-            <w:tcW w:w="3119" w:type="dxa"/>
-          </w:tcPr>
-          <w:p>
-            <w:pPr>
-              <w:jc w:val="center"/>
-              <w:rPr>
-                <w:rFonts w:ascii="Times New Roman" w:hAnsi="Times New Roman" w:cs="Times New Roman"/>
-                <w:sz w:val="24"/>
-                <w:szCs w:val="24"/>
-              </w:rPr>
-            </w:pPr>
-            <w:proofErr w:type="spellStart"/>
-            <w:r>
-              <w:rPr>
-                <w:rFonts w:ascii="Times New Roman" w:hAnsi="Times New Roman" w:cs="Times New Roman"/>
-                <w:sz w:val="24"/>
-                <w:szCs w:val="24"/>
-              </w:rPr>
-              <w:t>Evi</w:t>
-            </w:r>
-            <w:proofErr w:type="spellEnd"/>
-            <w:r>
-              <w:rPr>
-                <w:rFonts w:ascii="Times New Roman" w:hAnsi="Times New Roman" w:cs="Times New Roman"/>
-                <w:sz w:val="24"/>
-                <w:szCs w:val="24"/>
-              </w:rPr>
-              <w:t xml:space="preserve"> </w:t>
-            </w:r>
-            <w:proofErr w:type="spellStart"/>
-            <w:r>
-              <w:rPr>
-                <w:rFonts w:ascii="Times New Roman" w:hAnsi="Times New Roman" w:cs="Times New Roman"/>
-                <w:sz w:val="24"/>
-                <w:szCs w:val="24"/>
-              </w:rPr>
-              <w:t>Puspitasari</w:t>
-            </w:r>
-            <w:proofErr w:type="spellEnd"/>
-            <w:r>
-              <w:rPr>
-                <w:rFonts w:ascii="Times New Roman" w:hAnsi="Times New Roman" w:cs="Times New Roman"/>
-                <w:sz w:val="24"/>
-                <w:szCs w:val="24"/>
-              </w:rPr>
-              <w:t>, S.T., M.Sc.</w:t>
-            </w:r>
-          </w:p>
-        </w:tc>
-        <w:tc>
-          <w:tcPr>
-            <w:tcW w:w="3544" w:type="dxa"/>
-          </w:tcPr>
-          <w:p>
-            <w:pPr>
-              <w:jc w:val="center"/>
-              <w:rPr>
-                <w:rFonts w:ascii="Times New Roman" w:hAnsi="Times New Roman" w:cs="Times New Roman"/>
-                <w:sz w:val="24"/>
-                <w:szCs w:val="24"/>
-              </w:rPr>
-            </w:pPr>
-            <w:proofErr w:type="spellStart"/>
-            <w:r>
-              <w:rPr>
-                <w:rFonts w:ascii="Times New Roman" w:hAnsi="Times New Roman" w:cs="Times New Roman"/>
-                <w:sz w:val="24"/>
-                <w:szCs w:val="24"/>
-              </w:rPr>
-              <w:t>Andriyatna</w:t>
-            </w:r>
-            <w:proofErr w:type="spellEnd"/>
-            <w:r>
-              <w:rPr>
-                <w:rFonts w:ascii="Times New Roman" w:hAnsi="Times New Roman" w:cs="Times New Roman"/>
-                <w:sz w:val="24"/>
-                <w:szCs w:val="24"/>
-              </w:rPr>
-              <w:t xml:space="preserve"> </w:t>
-            </w:r>
-            <w:proofErr w:type="spellStart"/>
-            <w:r>
-              <w:rPr>
-                <w:rFonts w:ascii="Times New Roman" w:hAnsi="Times New Roman" w:cs="Times New Roman"/>
-                <w:sz w:val="24"/>
-                <w:szCs w:val="24"/>
-              </w:rPr>
-              <w:t>Agung</w:t>
-            </w:r>
-            <w:proofErr w:type="spellEnd"/>
-            <w:r>
-              <w:rPr>
-                <w:rFonts w:ascii="Times New Roman" w:hAnsi="Times New Roman" w:cs="Times New Roman"/>
-                <w:sz w:val="24"/>
-                <w:szCs w:val="24"/>
-              </w:rPr>
-              <w:t xml:space="preserve"> K,S.T.,</w:t>
-            </w:r>
-            <w:proofErr w:type="spellStart"/>
-            <w:r>
-              <w:rPr>
-                <w:rFonts w:ascii="Times New Roman" w:hAnsi="Times New Roman" w:cs="Times New Roman"/>
-                <w:sz w:val="24"/>
-                <w:szCs w:val="24"/>
-              </w:rPr>
-              <w:t>M.Eng</w:t>
-            </w:r>
-            <w:proofErr w:type="spellEnd"/>
-            <w:r>
-              <w:rPr>
-                <w:rFonts w:ascii="Times New Roman" w:hAnsi="Times New Roman" w:cs="Times New Roman"/>
-                <w:sz w:val="24"/>
-                <w:szCs w:val="24"/>
-              </w:rPr>
-              <w:t>.</w:t>
+              <w:t>Andriyatna Agung K,S.T.,M.Eng.</w:t>
             </w:r>
           </w:p>
         </w:tc>
@@ -1668,19 +1322,8 @@
                 <w:sz w:val="24"/>
                 <w:szCs w:val="24"/>
               </w:rPr>
-              <w:t xml:space="preserve">Manager </w:t>
-            </w:r>
-            <w:proofErr w:type="spellStart"/>
-            <w:r>
-              <w:rPr>
-                <w:rFonts w:ascii="Times New Roman" w:eastAsia="Times New Roman" w:hAnsi="Times New Roman" w:cs="Times New Roman"/>
-                <w:color w:val="000000"/>
-                <w:sz w:val="24"/>
-                <w:szCs w:val="24"/>
-              </w:rPr>
-              <w:t>Puncak</w:t>
-            </w:r>
-            <w:proofErr w:type="spellEnd"/>
+              <w:t>Manager Puncak</w:t>
+            </w:r>
           </w:p>
         </w:tc>
       </w:tr>
@@ -1905,7 +1548,6 @@
                 <w:szCs w:val="24"/>
               </w:rPr>
             </w:pPr>
-            <w:proofErr w:type="spellStart"/>
             <w:r>
               <w:rPr>
                 <w:rFonts w:ascii="Times New Roman" w:eastAsia="Times New Roman" w:hAnsi="Times New Roman" w:cs="Times New Roman"/>
@@ -1915,81 +1557,8 @@
                 <w:sz w:val="24"/>
                 <w:szCs w:val="24"/>
               </w:rPr>
-              <w:t>Ketua</w:t>
-            </w:r>
-            <w:proofErr w:type="spellEnd"/>
-            <w:r>
-              <w:rPr>
-                <w:rFonts w:ascii="Times New Roman" w:eastAsia="Times New Roman" w:hAnsi="Times New Roman" w:cs="Times New Roman"/>
-                <w:b/>
-                <w:bCs/>
-                <w:color w:val="000000"/>
-                <w:sz w:val="24"/>
-                <w:szCs w:val="24"/>
-              </w:rPr>
-              <w:t xml:space="preserve"> </w:t>
-            </w:r>
-            <w:proofErr w:type="spellStart"/>
-            <w:r>
-              <w:rPr>
-                <w:rFonts w:ascii="Times New Roman" w:eastAsia="Times New Roman" w:hAnsi="Times New Roman" w:cs="Times New Roman"/>
-                <w:b/>
-                <w:bCs/>
-                <w:color w:val="000000"/>
-                <w:sz w:val="24"/>
-                <w:szCs w:val="24"/>
-              </w:rPr>
-              <w:t>Jurusan</w:t>
-            </w:r>
-            <w:proofErr w:type="spellEnd"/>
-            <w:r>
-              <w:rPr>
-                <w:rFonts w:ascii="Times New Roman" w:eastAsia="Times New Roman" w:hAnsi="Times New Roman" w:cs="Times New Roman"/>
-                <w:b/>
-                <w:bCs/>
-                <w:color w:val="000000"/>
-                <w:sz w:val="24"/>
-                <w:szCs w:val="24"/>
-              </w:rPr>
-              <w:t xml:space="preserve"> </w:t>
-            </w:r>
-            <w:proofErr w:type="spellStart"/>
-            <w:r>
-              <w:rPr>
-                <w:rFonts w:ascii="Times New Roman" w:eastAsia="Times New Roman" w:hAnsi="Times New Roman" w:cs="Times New Roman"/>
-                <w:b/>
-                <w:bCs/>
-                <w:color w:val="000000"/>
-                <w:sz w:val="24"/>
-                <w:szCs w:val="24"/>
-              </w:rPr>
-              <w:t>Teknik</w:t>
-            </w:r>
-            <w:proofErr w:type="spellEnd"/>
-            <w:r>
-              <w:rPr>
-                <w:rFonts w:ascii="Times New Roman" w:eastAsia="Times New Roman" w:hAnsi="Times New Roman" w:cs="Times New Roman"/>
-                <w:b/>
-                <w:bCs/>
-                <w:color w:val="000000"/>
-                <w:sz w:val="24"/>
-                <w:szCs w:val="24"/>
-              </w:rPr>
-              <w:t xml:space="preserve"> </w:t>
-            </w:r>
-            <w:proofErr w:type="spellStart"/>
-            <w:r>
-              <w:rPr>
-                <w:rFonts w:ascii="Times New Roman" w:eastAsia="Times New Roman" w:hAnsi="Times New Roman" w:cs="Times New Roman"/>
-                <w:b/>
-                <w:bCs/>
-                <w:color w:val="000000"/>
-                <w:sz w:val="24"/>
-                <w:szCs w:val="24"/>
-              </w:rPr>
-              <w:t>Elektro</w:t>
-            </w:r>
-            <w:proofErr w:type="spellEnd"/>
+              <w:t>Ketua Jurusan Teknik Elektro</w:t>
+            </w:r>
           </w:p>
           <w:p>
             <w:pPr>
@@ -2227,159 +1796,13 @@
                 <w:color w:val="000000"/>
               </w:rPr>
             </w:pPr>
-            <w:proofErr w:type="spellStart"/>
-            <w:r>
-              <w:rPr>
-                <w:rFonts w:ascii="Times New Roman" w:eastAsia="Times New Roman" w:hAnsi="Times New Roman" w:cs="Times New Roman"/>
-                <w:color w:val="000000"/>
-              </w:rPr>
-              <w:t>PermenPANRB</w:t>
-            </w:r>
-            <w:proofErr w:type="spellEnd"/>
-            <w:r>
-              <w:rPr>
-                <w:rFonts w:ascii="Times New Roman" w:eastAsia="Times New Roman" w:hAnsi="Times New Roman" w:cs="Times New Roman"/>
-                <w:color w:val="000000"/>
-              </w:rPr>
-              <w:t xml:space="preserve"> No.35 </w:t>
-            </w:r>
-            <w:proofErr w:type="spellStart"/>
-            <w:r>
-              <w:rPr>
-                <w:rFonts w:ascii="Times New Roman" w:eastAsia="Times New Roman" w:hAnsi="Times New Roman" w:cs="Times New Roman"/>
-                <w:color w:val="000000"/>
-              </w:rPr>
-              <w:t>Tahun</w:t>
-            </w:r>
-            <w:proofErr w:type="spellEnd"/>
-            <w:r>
-              <w:rPr>
-                <w:rFonts w:ascii="Times New Roman" w:eastAsia="Times New Roman" w:hAnsi="Times New Roman" w:cs="Times New Roman"/>
-                <w:color w:val="000000"/>
-              </w:rPr>
-              <w:t xml:space="preserve"> 2012 </w:t>
-            </w:r>
-            <w:proofErr w:type="spellStart"/>
-            <w:r>
-              <w:rPr>
-                <w:rFonts w:ascii="Times New Roman" w:eastAsia="Times New Roman" w:hAnsi="Times New Roman" w:cs="Times New Roman"/>
-                <w:color w:val="000000"/>
-              </w:rPr>
-              <w:t>tentang</w:t>
-            </w:r>
-            <w:proofErr w:type="spellEnd"/>
-            <w:r>
-              <w:rPr>
-                <w:rFonts w:ascii="Times New Roman" w:eastAsia="Times New Roman" w:hAnsi="Times New Roman" w:cs="Times New Roman"/>
-                <w:color w:val="000000"/>
-              </w:rPr>
-              <w:t xml:space="preserve"> </w:t>
-            </w:r>
-            <w:proofErr w:type="spellStart"/>
-            <w:r>
-              <w:rPr>
-                <w:rFonts w:ascii="Times New Roman" w:eastAsia="Times New Roman" w:hAnsi="Times New Roman" w:cs="Times New Roman"/>
-                <w:color w:val="000000"/>
-              </w:rPr>
-              <w:t>Pedoman</w:t>
-            </w:r>
-            <w:proofErr w:type="spellEnd"/>
-            <w:r>
-              <w:rPr>
-                <w:rFonts w:ascii="Times New Roman" w:eastAsia="Times New Roman" w:hAnsi="Times New Roman" w:cs="Times New Roman"/>
-                <w:color w:val="000000"/>
-              </w:rPr>
-              <w:t xml:space="preserve"> </w:t>
-            </w:r>
-            <w:proofErr w:type="spellStart"/>
-            <w:r>
-              <w:rPr>
-                <w:rFonts w:ascii="Times New Roman" w:eastAsia="Times New Roman" w:hAnsi="Times New Roman" w:cs="Times New Roman"/>
-                <w:color w:val="000000"/>
-              </w:rPr>
-              <w:t>Penyusunan</w:t>
-            </w:r>
-            <w:proofErr w:type="spellEnd"/>
-            <w:r>
-              <w:rPr>
-                <w:rFonts w:ascii="Times New Roman" w:eastAsia="Times New Roman" w:hAnsi="Times New Roman" w:cs="Times New Roman"/>
-                <w:color w:val="000000"/>
-              </w:rPr>
-              <w:t xml:space="preserve"> </w:t>
-            </w:r>
-            <w:proofErr w:type="spellStart"/>
-            <w:r>
-              <w:rPr>
-                <w:rFonts w:ascii="Times New Roman" w:eastAsia="Times New Roman" w:hAnsi="Times New Roman" w:cs="Times New Roman"/>
-                <w:color w:val="000000"/>
-              </w:rPr>
-              <w:t>Standar</w:t>
-            </w:r>
-            <w:proofErr w:type="spellEnd"/>
-            <w:r>
-              <w:rPr>
-                <w:rFonts w:ascii="Times New Roman" w:eastAsia="Times New Roman" w:hAnsi="Times New Roman" w:cs="Times New Roman"/>
-                <w:color w:val="000000"/>
-              </w:rPr>
-              <w:t xml:space="preserve"> </w:t>
-            </w:r>
-            <w:proofErr w:type="spellStart"/>
-            <w:r>
-              <w:rPr>
-                <w:rFonts w:ascii="Times New Roman" w:eastAsia="Times New Roman" w:hAnsi="Times New Roman" w:cs="Times New Roman"/>
-                <w:color w:val="000000"/>
-              </w:rPr>
-              <w:t>Operasional</w:t>
-            </w:r>
-            <w:proofErr w:type="spellEnd"/>
-            <w:r>
-              <w:rPr>
-                <w:rFonts w:ascii="Times New Roman" w:eastAsia="Times New Roman" w:hAnsi="Times New Roman" w:cs="Times New Roman"/>
-                <w:color w:val="000000"/>
-              </w:rPr>
-              <w:t xml:space="preserve"> </w:t>
-            </w:r>
-            <w:proofErr w:type="spellStart"/>
-            <w:r>
-              <w:rPr>
-                <w:rFonts w:ascii="Times New Roman" w:eastAsia="Times New Roman" w:hAnsi="Times New Roman" w:cs="Times New Roman"/>
-                <w:color w:val="000000"/>
-              </w:rPr>
-              <w:t>Prosedur</w:t>
-            </w:r>
-            <w:proofErr w:type="spellEnd"/>
-            <w:r>
-              <w:rPr>
-                <w:rFonts w:ascii="Times New Roman" w:eastAsia="Times New Roman" w:hAnsi="Times New Roman" w:cs="Times New Roman"/>
-                <w:color w:val="000000"/>
-              </w:rPr>
-              <w:t xml:space="preserve"> </w:t>
-            </w:r>
-            <w:proofErr w:type="spellStart"/>
-            <w:r>
-              <w:rPr>
-                <w:rFonts w:ascii="Times New Roman" w:eastAsia="Times New Roman" w:hAnsi="Times New Roman" w:cs="Times New Roman"/>
-                <w:color w:val="000000"/>
-              </w:rPr>
-              <w:t>Administrasi</w:t>
-            </w:r>
-            <w:proofErr w:type="spellEnd"/>
-            <w:r>
-              <w:rPr>
-                <w:rFonts w:ascii="Times New Roman" w:eastAsia="Times New Roman" w:hAnsi="Times New Roman" w:cs="Times New Roman"/>
-                <w:color w:val="000000"/>
-              </w:rPr>
-              <w:t xml:space="preserve"> </w:t>
-            </w:r>
-            <w:proofErr w:type="spellStart"/>
-            <w:r>
-              <w:rPr>
-                <w:rFonts w:ascii="Times New Roman" w:eastAsia="Times New Roman" w:hAnsi="Times New Roman" w:cs="Times New Roman"/>
-                <w:color w:val="000000"/>
-              </w:rPr>
-              <w:t>Pemerintahan</w:t>
-            </w:r>
-            <w:proofErr w:type="spellEnd"/>
+            <w:r>
+              <w:rPr>
+                <w:rFonts w:ascii="Times New Roman" w:eastAsia="Times New Roman" w:hAnsi="Times New Roman" w:cs="Times New Roman"/>
+                <w:color w:val="000000"/>
+              </w:rPr>
+              <w:t>PermenPANRB No.35 Tahun 2012 tentang Pedoman Penyusunan Standar Operasional Prosedur Administrasi Pemerintahan</w:t>
+            </w:r>
           </w:p>
         </w:tc>
         <w:tc>
@@ -2422,95 +1845,13 @@
                 <w:color w:val="000000"/>
               </w:rPr>
             </w:pPr>
-            <w:proofErr w:type="spellStart"/>
-            <w:r>
-              <w:rPr>
-                <w:rFonts w:ascii="Times New Roman" w:eastAsia="Times New Roman" w:hAnsi="Times New Roman" w:cs="Times New Roman"/>
-                <w:color w:val="000000"/>
-              </w:rPr>
-              <w:t>Anggota</w:t>
-            </w:r>
-            <w:proofErr w:type="spellEnd"/>
-            <w:r>
-              <w:rPr>
-                <w:rFonts w:ascii="Times New Roman" w:eastAsia="Times New Roman" w:hAnsi="Times New Roman" w:cs="Times New Roman"/>
-                <w:color w:val="000000"/>
-              </w:rPr>
-              <w:t xml:space="preserve"> </w:t>
-            </w:r>
-            <w:proofErr w:type="spellStart"/>
-            <w:r>
-              <w:rPr>
-                <w:rFonts w:ascii="Times New Roman" w:eastAsia="Times New Roman" w:hAnsi="Times New Roman" w:cs="Times New Roman"/>
-                <w:color w:val="000000"/>
-              </w:rPr>
-              <w:t>personel</w:t>
-            </w:r>
-            <w:proofErr w:type="spellEnd"/>
-            <w:r>
-              <w:rPr>
-                <w:rFonts w:ascii="Times New Roman" w:eastAsia="Times New Roman" w:hAnsi="Times New Roman" w:cs="Times New Roman"/>
-                <w:color w:val="000000"/>
-              </w:rPr>
-              <w:t xml:space="preserve"> </w:t>
-            </w:r>
-            <w:proofErr w:type="spellStart"/>
-            <w:r>
-              <w:rPr>
-                <w:rFonts w:ascii="Times New Roman" w:eastAsia="Times New Roman" w:hAnsi="Times New Roman" w:cs="Times New Roman"/>
-                <w:color w:val="000000"/>
-              </w:rPr>
-              <w:t>laboratorium</w:t>
-            </w:r>
-            <w:proofErr w:type="spellEnd"/>
-            <w:r>
-              <w:rPr>
-                <w:rFonts w:ascii="Times New Roman" w:eastAsia="Times New Roman" w:hAnsi="Times New Roman" w:cs="Times New Roman"/>
-                <w:color w:val="000000"/>
-              </w:rPr>
-              <w:t xml:space="preserve"> </w:t>
-            </w:r>
-            <w:proofErr w:type="spellStart"/>
-            <w:r>
-              <w:rPr>
-                <w:rFonts w:ascii="Times New Roman" w:eastAsia="Times New Roman" w:hAnsi="Times New Roman" w:cs="Times New Roman"/>
-                <w:color w:val="000000"/>
-              </w:rPr>
-              <w:t>jurusan</w:t>
-            </w:r>
-            <w:proofErr w:type="spellEnd"/>
-            <w:r>
-              <w:rPr>
-                <w:rFonts w:ascii="Times New Roman" w:eastAsia="Times New Roman" w:hAnsi="Times New Roman" w:cs="Times New Roman"/>
-                <w:color w:val="000000"/>
-              </w:rPr>
-              <w:t xml:space="preserve"> </w:t>
-            </w:r>
-            <w:proofErr w:type="spellStart"/>
-            <w:r>
-              <w:rPr>
-                <w:rFonts w:ascii="Times New Roman" w:eastAsia="Times New Roman" w:hAnsi="Times New Roman" w:cs="Times New Roman"/>
-                <w:color w:val="000000"/>
-              </w:rPr>
-              <w:t>teknik</w:t>
-            </w:r>
-            <w:proofErr w:type="spellEnd"/>
-            <w:r>
-              <w:rPr>
-                <w:rFonts w:ascii="Times New Roman" w:eastAsia="Times New Roman" w:hAnsi="Times New Roman" w:cs="Times New Roman"/>
-                <w:color w:val="000000"/>
-              </w:rPr>
-              <w:t xml:space="preserve"> </w:t>
-            </w:r>
-            <w:proofErr w:type="spellStart"/>
-            <w:r>
-              <w:rPr>
-                <w:rFonts w:ascii="Times New Roman" w:eastAsia="Times New Roman" w:hAnsi="Times New Roman" w:cs="Times New Roman"/>
-                <w:color w:val="000000"/>
-              </w:rPr>
-              <w:t>elektro</w:t>
-            </w:r>
-            <w:proofErr w:type="spellEnd"/>
+            <w:r>
+              <w:rPr>
+                <w:rFonts w:ascii="Times New Roman" w:eastAsia="Times New Roman" w:hAnsi="Times New Roman" w:cs="Times New Roman"/>
+                <w:color w:val="000000"/>
+              </w:rPr>
+              <w:t>Anggota personel laboratorium jurusan teknik elektro</w:t>
+            </w:r>
           </w:p>
         </w:tc>
       </w:tr>
@@ -2562,23 +1903,7 @@
                 <w:rFonts w:ascii="Times New Roman" w:eastAsia="Times New Roman" w:hAnsi="Times New Roman" w:cs="Times New Roman"/>
                 <w:color w:val="000000"/>
               </w:rPr>
-              <w:t>SNI ISO/IEC 17025:2017 (</w:t>
-            </w:r>
-            <w:proofErr w:type="spellStart"/>
-            <w:r>
-              <w:rPr>
-                <w:rFonts w:ascii="Times New Roman" w:eastAsia="Times New Roman" w:hAnsi="Times New Roman" w:cs="Times New Roman"/>
-                <w:color w:val="000000"/>
-              </w:rPr>
-              <w:t>Klausul</w:t>
-            </w:r>
-            <w:proofErr w:type="spellEnd"/>
-            <w:r>
-              <w:rPr>
-                <w:rFonts w:ascii="Times New Roman" w:eastAsia="Times New Roman" w:hAnsi="Times New Roman" w:cs="Times New Roman"/>
-                <w:color w:val="000000"/>
-              </w:rPr>
-              <w:t xml:space="preserve"> 6.4.9)</w:t>
+              <w:t>SNI ISO/IEC 17025:2017 (Klausul 6.4.9)</w:t>
             </w:r>
           </w:p>
         </w:tc>
@@ -2620,7 +1945,6 @@
                 <w:color w:val="000000"/>
               </w:rPr>
             </w:pPr>
-            <w:proofErr w:type="spellStart"/>
             <w:r>
               <w:rPr>
                 <w:rFonts w:ascii="Times New Roman" w:eastAsia="Times New Roman" w:hAnsi="Times New Roman" w:cs="Times New Roman"/>
@@ -2633,97 +1957,15 @@
                 <w:rFonts w:ascii="Times New Roman" w:eastAsia="Times New Roman" w:hAnsi="Times New Roman" w:cs="Times New Roman"/>
                 <w:color w:val="000000"/>
               </w:rPr>
-              <w:t>i</w:t>
-            </w:r>
-            <w:proofErr w:type="spellEnd"/>
-            <w:r>
-              <w:rPr>
-                <w:rFonts w:ascii="Times New Roman" w:eastAsia="Times New Roman" w:hAnsi="Times New Roman" w:cs="Times New Roman"/>
-                <w:color w:val="000000"/>
-              </w:rPr>
-              <w:t xml:space="preserve"> </w:t>
-            </w:r>
-            <w:proofErr w:type="spellStart"/>
-            <w:r>
-              <w:rPr>
-                <w:rFonts w:ascii="Times New Roman" w:eastAsia="Times New Roman" w:hAnsi="Times New Roman" w:cs="Times New Roman"/>
-                <w:color w:val="000000"/>
-              </w:rPr>
-              <w:t>aturan</w:t>
-            </w:r>
-            <w:proofErr w:type="spellEnd"/>
-            <w:r>
-              <w:rPr>
-                <w:rFonts w:ascii="Times New Roman" w:eastAsia="Times New Roman" w:hAnsi="Times New Roman" w:cs="Times New Roman"/>
-                <w:color w:val="000000"/>
-              </w:rPr>
-              <w:t xml:space="preserve"> </w:t>
-            </w:r>
-            <w:proofErr w:type="spellStart"/>
-            <w:r>
-              <w:rPr>
-                <w:rFonts w:ascii="Times New Roman" w:eastAsia="Times New Roman" w:hAnsi="Times New Roman" w:cs="Times New Roman"/>
-                <w:color w:val="000000"/>
-              </w:rPr>
-              <w:t>tata</w:t>
-            </w:r>
-            <w:proofErr w:type="spellEnd"/>
-            <w:r>
-              <w:rPr>
-                <w:rFonts w:ascii="Times New Roman" w:eastAsia="Times New Roman" w:hAnsi="Times New Roman" w:cs="Times New Roman"/>
-                <w:color w:val="000000"/>
-              </w:rPr>
-              <w:t xml:space="preserve"> </w:t>
-            </w:r>
-            <w:proofErr w:type="spellStart"/>
-            <w:r>
-              <w:rPr>
-                <w:rFonts w:ascii="Times New Roman" w:eastAsia="Times New Roman" w:hAnsi="Times New Roman" w:cs="Times New Roman"/>
-                <w:color w:val="000000"/>
-              </w:rPr>
-              <w:t>tertib</w:t>
-            </w:r>
-            <w:proofErr w:type="spellEnd"/>
-            <w:r>
-              <w:rPr>
-                <w:rFonts w:ascii="Times New Roman" w:eastAsia="Times New Roman" w:hAnsi="Times New Roman" w:cs="Times New Roman"/>
-                <w:color w:val="000000"/>
-              </w:rPr>
-              <w:t xml:space="preserve"> </w:t>
-            </w:r>
-            <w:proofErr w:type="spellStart"/>
-            <w:r>
-              <w:rPr>
-                <w:rFonts w:ascii="Times New Roman" w:eastAsia="Times New Roman" w:hAnsi="Times New Roman" w:cs="Times New Roman"/>
-                <w:color w:val="000000"/>
-              </w:rPr>
-              <w:t>laboratorium</w:t>
-            </w:r>
-            <w:proofErr w:type="spellEnd"/>
-            <w:r>
-              <w:rPr>
-                <w:rFonts w:ascii="Times New Roman" w:eastAsia="Times New Roman" w:hAnsi="Times New Roman" w:cs="Times New Roman"/>
-                <w:color w:val="000000"/>
-              </w:rPr>
-              <w:t xml:space="preserve"> </w:t>
-            </w:r>
-            <w:proofErr w:type="spellStart"/>
-            <w:r>
-              <w:rPr>
-                <w:rFonts w:ascii="Times New Roman" w:eastAsia="Times New Roman" w:hAnsi="Times New Roman" w:cs="Times New Roman"/>
-                <w:color w:val="000000"/>
-              </w:rPr>
-              <w:t>teknik</w:t>
-            </w:r>
-            <w:proofErr w:type="spellEnd"/>
-            <w:r>
-              <w:rPr>
-                <w:rFonts w:ascii="Times New Roman" w:eastAsia="Times New Roman" w:hAnsi="Times New Roman" w:cs="Times New Roman"/>
-                <w:color w:val="000000"/>
-              </w:rPr>
-              <w:t xml:space="preserve"> </w:t>
-            </w:r>
-            <w:proofErr w:type="spellStart"/>
+              <w:t xml:space="preserve">i aturan tata tertib </w:t>
+            </w:r>
+            <w:r>
+              <w:rPr>
+                <w:rFonts w:ascii="Times New Roman" w:eastAsia="Times New Roman" w:hAnsi="Times New Roman" w:cs="Times New Roman"/>
+                <w:color w:val="000000"/>
+              </w:rPr>
+              <w:t xml:space="preserve">laboratorium teknik </w:t>
+            </w:r>
             <w:r>
               <w:rPr>
                 <w:rFonts w:ascii="Times New Roman" w:eastAsia="Times New Roman" w:hAnsi="Times New Roman" w:cs="Times New Roman"/>
@@ -2731,7 +1973,6 @@
               </w:rPr>
               <w:t>elektro</w:t>
             </w:r>
-            <w:proofErr w:type="spellEnd"/>
           </w:p>
         </w:tc>
       </w:tr>
@@ -2778,133 +2019,12 @@
                 <w:color w:val="000000"/>
               </w:rPr>
             </w:pPr>
-            <w:proofErr w:type="spellStart"/>
-            <w:r>
-              <w:rPr>
-                <w:rFonts w:ascii="Times New Roman" w:eastAsia="Times New Roman" w:hAnsi="Times New Roman" w:cs="Times New Roman"/>
-                <w:color w:val="000000"/>
-              </w:rPr>
-              <w:t>Pedoman</w:t>
-            </w:r>
-            <w:proofErr w:type="spellEnd"/>
-            <w:r>
-              <w:rPr>
-                <w:rFonts w:ascii="Times New Roman" w:eastAsia="Times New Roman" w:hAnsi="Times New Roman" w:cs="Times New Roman"/>
-                <w:color w:val="000000"/>
-              </w:rPr>
-              <w:t xml:space="preserve"> </w:t>
-            </w:r>
-            <w:proofErr w:type="spellStart"/>
-            <w:r>
-              <w:rPr>
-                <w:rFonts w:ascii="Times New Roman" w:eastAsia="Times New Roman" w:hAnsi="Times New Roman" w:cs="Times New Roman"/>
-                <w:color w:val="000000"/>
-              </w:rPr>
-              <w:t>Mutu</w:t>
-            </w:r>
-            <w:proofErr w:type="spellEnd"/>
-            <w:r>
-              <w:rPr>
-                <w:rFonts w:ascii="Times New Roman" w:eastAsia="Times New Roman" w:hAnsi="Times New Roman" w:cs="Times New Roman"/>
-                <w:color w:val="000000"/>
-              </w:rPr>
-              <w:t xml:space="preserve"> </w:t>
-            </w:r>
-            <w:proofErr w:type="spellStart"/>
-            <w:r>
-              <w:rPr>
-                <w:rFonts w:ascii="Times New Roman" w:eastAsia="Times New Roman" w:hAnsi="Times New Roman" w:cs="Times New Roman"/>
-                <w:color w:val="000000"/>
-              </w:rPr>
-              <w:t>Laboratorium</w:t>
-            </w:r>
-            <w:proofErr w:type="spellEnd"/>
-            <w:r>
-              <w:rPr>
-                <w:rFonts w:ascii="Times New Roman" w:eastAsia="Times New Roman" w:hAnsi="Times New Roman" w:cs="Times New Roman"/>
-                <w:color w:val="000000"/>
-              </w:rPr>
-              <w:t xml:space="preserve"> </w:t>
-            </w:r>
-            <w:proofErr w:type="spellStart"/>
-            <w:r>
-              <w:rPr>
-                <w:rFonts w:ascii="Times New Roman" w:eastAsia="Times New Roman" w:hAnsi="Times New Roman" w:cs="Times New Roman"/>
-                <w:color w:val="000000"/>
-              </w:rPr>
-              <w:t>Jurusan</w:t>
-            </w:r>
-            <w:proofErr w:type="spellEnd"/>
-            <w:r>
-              <w:rPr>
-                <w:rFonts w:ascii="Times New Roman" w:eastAsia="Times New Roman" w:hAnsi="Times New Roman" w:cs="Times New Roman"/>
-                <w:color w:val="000000"/>
-              </w:rPr>
-              <w:t xml:space="preserve"> </w:t>
-            </w:r>
-            <w:proofErr w:type="spellStart"/>
-            <w:r>
-              <w:rPr>
-                <w:rFonts w:ascii="Times New Roman" w:eastAsia="Times New Roman" w:hAnsi="Times New Roman" w:cs="Times New Roman"/>
-                <w:color w:val="000000"/>
-              </w:rPr>
-              <w:t>Teknik</w:t>
-            </w:r>
-            <w:proofErr w:type="spellEnd"/>
-            <w:r>
-              <w:rPr>
-                <w:rFonts w:ascii="Times New Roman" w:eastAsia="Times New Roman" w:hAnsi="Times New Roman" w:cs="Times New Roman"/>
-                <w:color w:val="000000"/>
-              </w:rPr>
-              <w:t xml:space="preserve"> </w:t>
-            </w:r>
-            <w:proofErr w:type="spellStart"/>
-            <w:r>
-              <w:rPr>
-                <w:rFonts w:ascii="Times New Roman" w:eastAsia="Times New Roman" w:hAnsi="Times New Roman" w:cs="Times New Roman"/>
-                <w:color w:val="000000"/>
-              </w:rPr>
-              <w:t>Elektro</w:t>
-            </w:r>
-            <w:proofErr w:type="spellEnd"/>
-            <w:r>
-              <w:rPr>
-                <w:rFonts w:ascii="Times New Roman" w:eastAsia="Times New Roman" w:hAnsi="Times New Roman" w:cs="Times New Roman"/>
-                <w:color w:val="000000"/>
-              </w:rPr>
-              <w:t xml:space="preserve"> </w:t>
-            </w:r>
-            <w:proofErr w:type="spellStart"/>
-            <w:r>
-              <w:rPr>
-                <w:rFonts w:ascii="Times New Roman" w:eastAsia="Times New Roman" w:hAnsi="Times New Roman" w:cs="Times New Roman"/>
-                <w:color w:val="000000"/>
-              </w:rPr>
-              <w:t>Universitas</w:t>
-            </w:r>
-            <w:proofErr w:type="spellEnd"/>
-            <w:r>
-              <w:rPr>
-                <w:rFonts w:ascii="Times New Roman" w:eastAsia="Times New Roman" w:hAnsi="Times New Roman" w:cs="Times New Roman"/>
-                <w:color w:val="000000"/>
-              </w:rPr>
-              <w:t xml:space="preserve"> </w:t>
-            </w:r>
-            <w:proofErr w:type="spellStart"/>
-            <w:r>
-              <w:rPr>
-                <w:rFonts w:ascii="Times New Roman" w:eastAsia="Times New Roman" w:hAnsi="Times New Roman" w:cs="Times New Roman"/>
-                <w:color w:val="000000"/>
-              </w:rPr>
-              <w:t>Tidar</w:t>
-            </w:r>
-            <w:proofErr w:type="spellEnd"/>
-            <w:r>
-              <w:rPr>
-                <w:rFonts w:ascii="Times New Roman" w:eastAsia="Times New Roman" w:hAnsi="Times New Roman" w:cs="Times New Roman"/>
-                <w:color w:val="000000"/>
-              </w:rPr>
-              <w:t xml:space="preserve">  (ELAB</w:t>
+            <w:r>
+              <w:rPr>
+                <w:rFonts w:ascii="Times New Roman" w:eastAsia="Times New Roman" w:hAnsi="Times New Roman" w:cs="Times New Roman"/>
+                <w:color w:val="000000"/>
+              </w:rPr>
+              <w:t>Pedoman Mutu Laboratorium Jurusan Teknik Elektro Universitas Tidar  (ELAB</w:t>
             </w:r>
             <w:r>
               <w:rPr>
@@ -3055,277 +2175,12 @@
                 <w:color w:val="000000"/>
               </w:rPr>
             </w:pPr>
-            <w:proofErr w:type="spellStart"/>
-            <w:r>
-              <w:rPr>
-                <w:rFonts w:ascii="Times New Roman" w:eastAsia="Times New Roman" w:hAnsi="Times New Roman" w:cs="Times New Roman"/>
-                <w:color w:val="000000"/>
-              </w:rPr>
-              <w:t>Prosedur</w:t>
-            </w:r>
-            <w:proofErr w:type="spellEnd"/>
-            <w:r>
-              <w:rPr>
-                <w:rFonts w:ascii="Times New Roman" w:eastAsia="Times New Roman" w:hAnsi="Times New Roman" w:cs="Times New Roman"/>
-                <w:color w:val="000000"/>
-              </w:rPr>
-              <w:t xml:space="preserve"> </w:t>
-            </w:r>
-            <w:proofErr w:type="spellStart"/>
-            <w:r>
-              <w:rPr>
-                <w:rFonts w:ascii="Times New Roman" w:eastAsia="Times New Roman" w:hAnsi="Times New Roman" w:cs="Times New Roman"/>
-                <w:color w:val="000000"/>
-              </w:rPr>
-              <w:t>ini</w:t>
-            </w:r>
-            <w:proofErr w:type="spellEnd"/>
-            <w:r>
-              <w:rPr>
-                <w:rFonts w:ascii="Times New Roman" w:eastAsia="Times New Roman" w:hAnsi="Times New Roman" w:cs="Times New Roman"/>
-                <w:color w:val="000000"/>
-              </w:rPr>
-              <w:t xml:space="preserve"> </w:t>
-            </w:r>
-            <w:proofErr w:type="spellStart"/>
-            <w:r>
-              <w:rPr>
-                <w:rFonts w:ascii="Times New Roman" w:eastAsia="Times New Roman" w:hAnsi="Times New Roman" w:cs="Times New Roman"/>
-                <w:color w:val="000000"/>
-              </w:rPr>
-              <w:t>dibuat</w:t>
-            </w:r>
-            <w:proofErr w:type="spellEnd"/>
-            <w:r>
-              <w:rPr>
-                <w:rFonts w:ascii="Times New Roman" w:eastAsia="Times New Roman" w:hAnsi="Times New Roman" w:cs="Times New Roman"/>
-                <w:color w:val="000000"/>
-              </w:rPr>
-              <w:t xml:space="preserve"> </w:t>
-            </w:r>
-            <w:proofErr w:type="spellStart"/>
-            <w:r>
-              <w:rPr>
-                <w:rFonts w:ascii="Times New Roman" w:eastAsia="Times New Roman" w:hAnsi="Times New Roman" w:cs="Times New Roman"/>
-                <w:color w:val="000000"/>
-              </w:rPr>
-              <w:t>sebagai</w:t>
-            </w:r>
-            <w:proofErr w:type="spellEnd"/>
-            <w:r>
-              <w:rPr>
-                <w:rFonts w:ascii="Times New Roman" w:eastAsia="Times New Roman" w:hAnsi="Times New Roman" w:cs="Times New Roman"/>
-                <w:color w:val="000000"/>
-              </w:rPr>
-              <w:t xml:space="preserve"> </w:t>
-            </w:r>
-            <w:proofErr w:type="spellStart"/>
-            <w:r>
-              <w:rPr>
-                <w:rFonts w:ascii="Times New Roman" w:eastAsia="Times New Roman" w:hAnsi="Times New Roman" w:cs="Times New Roman"/>
-                <w:color w:val="000000"/>
-              </w:rPr>
-              <w:t>pedoman</w:t>
-            </w:r>
-            <w:proofErr w:type="spellEnd"/>
-            <w:r>
-              <w:rPr>
-                <w:rFonts w:ascii="Times New Roman" w:eastAsia="Times New Roman" w:hAnsi="Times New Roman" w:cs="Times New Roman"/>
-                <w:color w:val="000000"/>
-              </w:rPr>
-              <w:t xml:space="preserve"> </w:t>
-            </w:r>
-            <w:proofErr w:type="spellStart"/>
-            <w:r>
-              <w:rPr>
-                <w:rFonts w:ascii="Times New Roman" w:eastAsia="Times New Roman" w:hAnsi="Times New Roman" w:cs="Times New Roman"/>
-                <w:color w:val="000000"/>
-              </w:rPr>
-              <w:t>laboratorium</w:t>
-            </w:r>
-            <w:proofErr w:type="spellEnd"/>
-            <w:r>
-              <w:rPr>
-                <w:rFonts w:ascii="Times New Roman" w:eastAsia="Times New Roman" w:hAnsi="Times New Roman" w:cs="Times New Roman"/>
-                <w:color w:val="000000"/>
-              </w:rPr>
-              <w:t xml:space="preserve"> </w:t>
-            </w:r>
-            <w:proofErr w:type="spellStart"/>
-            <w:r>
-              <w:rPr>
-                <w:rFonts w:ascii="Times New Roman" w:eastAsia="Times New Roman" w:hAnsi="Times New Roman" w:cs="Times New Roman"/>
-                <w:color w:val="000000"/>
-              </w:rPr>
-              <w:t>dalam</w:t>
-            </w:r>
-            <w:proofErr w:type="spellEnd"/>
-            <w:r>
-              <w:rPr>
-                <w:rFonts w:ascii="Times New Roman" w:eastAsia="Times New Roman" w:hAnsi="Times New Roman" w:cs="Times New Roman"/>
-                <w:color w:val="000000"/>
-              </w:rPr>
-              <w:t xml:space="preserve"> </w:t>
-            </w:r>
-            <w:proofErr w:type="spellStart"/>
-            <w:r>
-              <w:rPr>
-                <w:rFonts w:ascii="Times New Roman" w:eastAsia="Times New Roman" w:hAnsi="Times New Roman" w:cs="Times New Roman"/>
-                <w:color w:val="000000"/>
-              </w:rPr>
-              <w:t>melakukan</w:t>
-            </w:r>
-            <w:proofErr w:type="spellEnd"/>
-            <w:r>
-              <w:rPr>
-                <w:rFonts w:ascii="Times New Roman" w:eastAsia="Times New Roman" w:hAnsi="Times New Roman" w:cs="Times New Roman"/>
-                <w:color w:val="000000"/>
-              </w:rPr>
-              <w:t xml:space="preserve"> </w:t>
-            </w:r>
-            <w:proofErr w:type="spellStart"/>
-            <w:r>
-              <w:rPr>
-                <w:rFonts w:ascii="Times New Roman" w:eastAsia="Times New Roman" w:hAnsi="Times New Roman" w:cs="Times New Roman"/>
-                <w:color w:val="000000"/>
-              </w:rPr>
-              <w:t>penanganan</w:t>
-            </w:r>
-            <w:proofErr w:type="spellEnd"/>
-            <w:r>
-              <w:rPr>
-                <w:rFonts w:ascii="Times New Roman" w:eastAsia="Times New Roman" w:hAnsi="Times New Roman" w:cs="Times New Roman"/>
-                <w:color w:val="000000"/>
-              </w:rPr>
-              <w:t xml:space="preserve"> </w:t>
-            </w:r>
-            <w:proofErr w:type="spellStart"/>
-            <w:r>
-              <w:rPr>
-                <w:rFonts w:ascii="Times New Roman" w:eastAsia="Times New Roman" w:hAnsi="Times New Roman" w:cs="Times New Roman"/>
-                <w:color w:val="000000"/>
-              </w:rPr>
-              <w:t>peralatan</w:t>
-            </w:r>
-            <w:proofErr w:type="spellEnd"/>
-            <w:r>
-              <w:rPr>
-                <w:rFonts w:ascii="Times New Roman" w:eastAsia="Times New Roman" w:hAnsi="Times New Roman" w:cs="Times New Roman"/>
-                <w:color w:val="000000"/>
-              </w:rPr>
-              <w:t xml:space="preserve"> yang </w:t>
-            </w:r>
-            <w:proofErr w:type="spellStart"/>
-            <w:r>
-              <w:rPr>
-                <w:rFonts w:ascii="Times New Roman" w:eastAsia="Times New Roman" w:hAnsi="Times New Roman" w:cs="Times New Roman"/>
-                <w:color w:val="000000"/>
-              </w:rPr>
-              <w:t>mengalami</w:t>
-            </w:r>
-            <w:proofErr w:type="spellEnd"/>
-            <w:r>
-              <w:rPr>
-                <w:rFonts w:ascii="Times New Roman" w:eastAsia="Times New Roman" w:hAnsi="Times New Roman" w:cs="Times New Roman"/>
-                <w:color w:val="000000"/>
-              </w:rPr>
-              <w:t xml:space="preserve"> </w:t>
-            </w:r>
-            <w:proofErr w:type="spellStart"/>
-            <w:r>
-              <w:rPr>
-                <w:rFonts w:ascii="Times New Roman" w:eastAsia="Times New Roman" w:hAnsi="Times New Roman" w:cs="Times New Roman"/>
-                <w:color w:val="000000"/>
-              </w:rPr>
-              <w:t>pembebanan</w:t>
-            </w:r>
-            <w:proofErr w:type="spellEnd"/>
-            <w:r>
-              <w:rPr>
-                <w:rFonts w:ascii="Times New Roman" w:eastAsia="Times New Roman" w:hAnsi="Times New Roman" w:cs="Times New Roman"/>
-                <w:color w:val="000000"/>
-              </w:rPr>
-              <w:t xml:space="preserve"> </w:t>
-            </w:r>
-            <w:proofErr w:type="spellStart"/>
-            <w:r>
-              <w:rPr>
-                <w:rFonts w:ascii="Times New Roman" w:eastAsia="Times New Roman" w:hAnsi="Times New Roman" w:cs="Times New Roman"/>
-                <w:color w:val="000000"/>
-              </w:rPr>
-              <w:t>berlebih</w:t>
-            </w:r>
-            <w:proofErr w:type="spellEnd"/>
-            <w:r>
-              <w:rPr>
-                <w:rFonts w:ascii="Times New Roman" w:eastAsia="Times New Roman" w:hAnsi="Times New Roman" w:cs="Times New Roman"/>
-                <w:color w:val="000000"/>
-              </w:rPr>
-              <w:t xml:space="preserve">, </w:t>
-            </w:r>
-            <w:proofErr w:type="spellStart"/>
-            <w:r>
-              <w:rPr>
-                <w:rFonts w:ascii="Times New Roman" w:eastAsia="Times New Roman" w:hAnsi="Times New Roman" w:cs="Times New Roman"/>
-                <w:color w:val="000000"/>
-              </w:rPr>
-              <w:t>mengalami</w:t>
-            </w:r>
-            <w:proofErr w:type="spellEnd"/>
-            <w:r>
-              <w:rPr>
-                <w:rFonts w:ascii="Times New Roman" w:eastAsia="Times New Roman" w:hAnsi="Times New Roman" w:cs="Times New Roman"/>
-                <w:color w:val="000000"/>
-              </w:rPr>
-              <w:t xml:space="preserve"> </w:t>
-            </w:r>
-            <w:proofErr w:type="spellStart"/>
-            <w:r>
-              <w:rPr>
-                <w:rFonts w:ascii="Times New Roman" w:eastAsia="Times New Roman" w:hAnsi="Times New Roman" w:cs="Times New Roman"/>
-                <w:color w:val="000000"/>
-              </w:rPr>
-              <w:t>kegagalan</w:t>
-            </w:r>
-            <w:proofErr w:type="spellEnd"/>
-            <w:r>
-              <w:rPr>
-                <w:rFonts w:ascii="Times New Roman" w:eastAsia="Times New Roman" w:hAnsi="Times New Roman" w:cs="Times New Roman"/>
-                <w:color w:val="000000"/>
-              </w:rPr>
-              <w:t xml:space="preserve"> fungi </w:t>
-            </w:r>
-            <w:proofErr w:type="spellStart"/>
-            <w:r>
-              <w:rPr>
-                <w:rFonts w:ascii="Times New Roman" w:eastAsia="Times New Roman" w:hAnsi="Times New Roman" w:cs="Times New Roman"/>
-                <w:color w:val="000000"/>
-              </w:rPr>
-              <w:t>atau</w:t>
-            </w:r>
-            <w:proofErr w:type="spellEnd"/>
-            <w:r>
-              <w:rPr>
-                <w:rFonts w:ascii="Times New Roman" w:eastAsia="Times New Roman" w:hAnsi="Times New Roman" w:cs="Times New Roman"/>
-                <w:color w:val="000000"/>
-              </w:rPr>
-              <w:t xml:space="preserve"> </w:t>
-            </w:r>
-            <w:proofErr w:type="spellStart"/>
-            <w:r>
-              <w:rPr>
-                <w:rFonts w:ascii="Times New Roman" w:eastAsia="Times New Roman" w:hAnsi="Times New Roman" w:cs="Times New Roman"/>
-                <w:color w:val="000000"/>
-              </w:rPr>
-              <w:t>kerusakan</w:t>
-            </w:r>
-            <w:proofErr w:type="spellEnd"/>
-            <w:r>
-              <w:rPr>
-                <w:rFonts w:ascii="Times New Roman" w:eastAsia="Times New Roman" w:hAnsi="Times New Roman" w:cs="Times New Roman"/>
-                <w:color w:val="000000"/>
-              </w:rPr>
-              <w:t>.</w:t>
+            <w:r>
+              <w:rPr>
+                <w:rFonts w:ascii="Times New Roman" w:eastAsia="Times New Roman" w:hAnsi="Times New Roman" w:cs="Times New Roman"/>
+                <w:color w:val="000000"/>
+              </w:rPr>
+              <w:t>Prosedur ini dibuat sebagai pedoman laboratorium dalam melakukan penanganan peralatan yang mengalami pembebanan berlebih, mengalami kegagalan fungi atau kerusakan.</w:t>
             </w:r>
           </w:p>
           <w:p>
@@ -3381,255 +2236,13 @@
                 <w:color w:val="000000"/>
               </w:rPr>
             </w:pPr>
-            <w:proofErr w:type="spellStart"/>
-            <w:r>
-              <w:rPr>
-                <w:rFonts w:ascii="Times New Roman" w:eastAsia="Times New Roman" w:hAnsi="Times New Roman" w:cs="Times New Roman"/>
-                <w:color w:val="000000"/>
-              </w:rPr>
-              <w:t>Prosedur</w:t>
-            </w:r>
-            <w:proofErr w:type="spellEnd"/>
-            <w:r>
-              <w:rPr>
-                <w:rFonts w:ascii="Times New Roman" w:eastAsia="Times New Roman" w:hAnsi="Times New Roman" w:cs="Times New Roman"/>
-                <w:color w:val="000000"/>
-              </w:rPr>
-              <w:t xml:space="preserve"> </w:t>
-            </w:r>
-            <w:proofErr w:type="spellStart"/>
-            <w:r>
-              <w:rPr>
-                <w:rFonts w:ascii="Times New Roman" w:eastAsia="Times New Roman" w:hAnsi="Times New Roman" w:cs="Times New Roman"/>
-                <w:color w:val="000000"/>
-              </w:rPr>
-              <w:t>ini</w:t>
-            </w:r>
-            <w:proofErr w:type="spellEnd"/>
-            <w:r>
-              <w:rPr>
-                <w:rFonts w:ascii="Times New Roman" w:eastAsia="Times New Roman" w:hAnsi="Times New Roman" w:cs="Times New Roman"/>
-                <w:color w:val="000000"/>
-              </w:rPr>
-              <w:t xml:space="preserve"> </w:t>
-            </w:r>
-            <w:proofErr w:type="spellStart"/>
-            <w:r>
-              <w:rPr>
-                <w:rFonts w:ascii="Times New Roman" w:eastAsia="Times New Roman" w:hAnsi="Times New Roman" w:cs="Times New Roman"/>
-                <w:color w:val="000000"/>
-              </w:rPr>
-              <w:t>meliputi</w:t>
-            </w:r>
-            <w:proofErr w:type="spellEnd"/>
-            <w:r>
-              <w:rPr>
-                <w:rFonts w:ascii="Times New Roman" w:eastAsia="Times New Roman" w:hAnsi="Times New Roman" w:cs="Times New Roman"/>
-                <w:color w:val="000000"/>
-              </w:rPr>
-              <w:t xml:space="preserve"> </w:t>
-            </w:r>
-            <w:proofErr w:type="spellStart"/>
-            <w:r>
-              <w:rPr>
-                <w:rFonts w:ascii="Times New Roman" w:eastAsia="Times New Roman" w:hAnsi="Times New Roman" w:cs="Times New Roman"/>
-                <w:color w:val="000000"/>
-              </w:rPr>
-              <w:t>tata</w:t>
-            </w:r>
-            <w:proofErr w:type="spellEnd"/>
-            <w:r>
-              <w:rPr>
-                <w:rFonts w:ascii="Times New Roman" w:eastAsia="Times New Roman" w:hAnsi="Times New Roman" w:cs="Times New Roman"/>
-                <w:color w:val="000000"/>
-              </w:rPr>
-              <w:t xml:space="preserve"> </w:t>
-            </w:r>
-            <w:proofErr w:type="spellStart"/>
-            <w:r>
-              <w:rPr>
-                <w:rFonts w:ascii="Times New Roman" w:eastAsia="Times New Roman" w:hAnsi="Times New Roman" w:cs="Times New Roman"/>
-                <w:color w:val="000000"/>
-              </w:rPr>
-              <w:t>cara</w:t>
-            </w:r>
-            <w:proofErr w:type="spellEnd"/>
-            <w:r>
-              <w:rPr>
-                <w:rFonts w:ascii="Times New Roman" w:eastAsia="Times New Roman" w:hAnsi="Times New Roman" w:cs="Times New Roman"/>
-                <w:color w:val="000000"/>
-              </w:rPr>
-              <w:t xml:space="preserve"> </w:t>
-            </w:r>
-            <w:proofErr w:type="spellStart"/>
-            <w:r>
-              <w:rPr>
-                <w:rFonts w:ascii="Times New Roman" w:eastAsia="Times New Roman" w:hAnsi="Times New Roman" w:cs="Times New Roman"/>
-                <w:color w:val="000000"/>
-              </w:rPr>
-              <w:t>penanganan</w:t>
-            </w:r>
-            <w:proofErr w:type="spellEnd"/>
-            <w:r>
-              <w:rPr>
-                <w:rFonts w:ascii="Times New Roman" w:eastAsia="Times New Roman" w:hAnsi="Times New Roman" w:cs="Times New Roman"/>
-                <w:color w:val="000000"/>
-              </w:rPr>
-              <w:t xml:space="preserve"> </w:t>
-            </w:r>
-            <w:proofErr w:type="spellStart"/>
-            <w:r>
-              <w:rPr>
-                <w:rFonts w:ascii="Times New Roman" w:eastAsia="Times New Roman" w:hAnsi="Times New Roman" w:cs="Times New Roman"/>
-                <w:color w:val="000000"/>
-              </w:rPr>
-              <w:t>terhadap</w:t>
-            </w:r>
-            <w:proofErr w:type="spellEnd"/>
-            <w:r>
-              <w:rPr>
-                <w:rFonts w:ascii="Times New Roman" w:eastAsia="Times New Roman" w:hAnsi="Times New Roman" w:cs="Times New Roman"/>
-                <w:color w:val="000000"/>
-              </w:rPr>
-              <w:t xml:space="preserve"> </w:t>
-            </w:r>
-            <w:proofErr w:type="spellStart"/>
-            <w:r>
-              <w:rPr>
-                <w:rFonts w:ascii="Times New Roman" w:eastAsia="Times New Roman" w:hAnsi="Times New Roman" w:cs="Times New Roman"/>
-                <w:color w:val="000000"/>
-              </w:rPr>
-              <w:t>peralatan</w:t>
-            </w:r>
-            <w:proofErr w:type="spellEnd"/>
-            <w:r>
-              <w:rPr>
-                <w:rFonts w:ascii="Times New Roman" w:eastAsia="Times New Roman" w:hAnsi="Times New Roman" w:cs="Times New Roman"/>
-                <w:color w:val="000000"/>
-              </w:rPr>
-              <w:t xml:space="preserve"> yang </w:t>
-            </w:r>
-            <w:proofErr w:type="spellStart"/>
-            <w:r>
-              <w:rPr>
-                <w:rFonts w:ascii="Times New Roman" w:eastAsia="Times New Roman" w:hAnsi="Times New Roman" w:cs="Times New Roman"/>
-                <w:color w:val="000000"/>
-              </w:rPr>
-              <w:t>mengalami</w:t>
-            </w:r>
-            <w:proofErr w:type="spellEnd"/>
-            <w:r>
-              <w:rPr>
-                <w:rFonts w:ascii="Times New Roman" w:eastAsia="Times New Roman" w:hAnsi="Times New Roman" w:cs="Times New Roman"/>
-                <w:color w:val="000000"/>
-              </w:rPr>
-              <w:t xml:space="preserve"> </w:t>
-            </w:r>
-            <w:proofErr w:type="spellStart"/>
-            <w:r>
-              <w:rPr>
-                <w:rFonts w:ascii="Times New Roman" w:eastAsia="Times New Roman" w:hAnsi="Times New Roman" w:cs="Times New Roman"/>
-                <w:color w:val="000000"/>
-              </w:rPr>
-              <w:t>pembebanan</w:t>
-            </w:r>
-            <w:proofErr w:type="spellEnd"/>
-            <w:r>
-              <w:rPr>
-                <w:rFonts w:ascii="Times New Roman" w:eastAsia="Times New Roman" w:hAnsi="Times New Roman" w:cs="Times New Roman"/>
-                <w:color w:val="000000"/>
-              </w:rPr>
-              <w:t xml:space="preserve"> </w:t>
-            </w:r>
-            <w:proofErr w:type="spellStart"/>
-            <w:r>
-              <w:rPr>
-                <w:rFonts w:ascii="Times New Roman" w:eastAsia="Times New Roman" w:hAnsi="Times New Roman" w:cs="Times New Roman"/>
-                <w:color w:val="000000"/>
-              </w:rPr>
-              <w:t>berlebih</w:t>
-            </w:r>
-            <w:proofErr w:type="spellEnd"/>
-            <w:r>
-              <w:rPr>
-                <w:rFonts w:ascii="Times New Roman" w:eastAsia="Times New Roman" w:hAnsi="Times New Roman" w:cs="Times New Roman"/>
-                <w:color w:val="000000"/>
-              </w:rPr>
-              <w:t xml:space="preserve">, </w:t>
-            </w:r>
-            <w:proofErr w:type="spellStart"/>
-            <w:r>
-              <w:rPr>
-                <w:rFonts w:ascii="Times New Roman" w:eastAsia="Times New Roman" w:hAnsi="Times New Roman" w:cs="Times New Roman"/>
-                <w:color w:val="000000"/>
-              </w:rPr>
-              <w:t>mengalami</w:t>
-            </w:r>
-            <w:proofErr w:type="spellEnd"/>
-            <w:r>
-              <w:rPr>
-                <w:rFonts w:ascii="Times New Roman" w:eastAsia="Times New Roman" w:hAnsi="Times New Roman" w:cs="Times New Roman"/>
-                <w:color w:val="000000"/>
-              </w:rPr>
-              <w:t xml:space="preserve"> </w:t>
-            </w:r>
-            <w:proofErr w:type="spellStart"/>
-            <w:r>
-              <w:rPr>
-                <w:rFonts w:ascii="Times New Roman" w:eastAsia="Times New Roman" w:hAnsi="Times New Roman" w:cs="Times New Roman"/>
-                <w:color w:val="000000"/>
-              </w:rPr>
-              <w:t>kegagalan</w:t>
-            </w:r>
-            <w:proofErr w:type="spellEnd"/>
-            <w:r>
-              <w:rPr>
-                <w:rFonts w:ascii="Times New Roman" w:eastAsia="Times New Roman" w:hAnsi="Times New Roman" w:cs="Times New Roman"/>
-                <w:color w:val="000000"/>
-              </w:rPr>
-              <w:t xml:space="preserve"> </w:t>
-            </w:r>
-            <w:proofErr w:type="spellStart"/>
-            <w:r>
-              <w:rPr>
-                <w:rFonts w:ascii="Times New Roman" w:eastAsia="Times New Roman" w:hAnsi="Times New Roman" w:cs="Times New Roman"/>
-                <w:color w:val="000000"/>
-              </w:rPr>
-              <w:t>fungsi</w:t>
-            </w:r>
-            <w:proofErr w:type="spellEnd"/>
-            <w:r>
-              <w:rPr>
-                <w:rFonts w:ascii="Times New Roman" w:eastAsia="Times New Roman" w:hAnsi="Times New Roman" w:cs="Times New Roman"/>
-                <w:color w:val="000000"/>
-              </w:rPr>
-              <w:t xml:space="preserve"> </w:t>
-            </w:r>
-            <w:proofErr w:type="spellStart"/>
-            <w:r>
-              <w:rPr>
-                <w:rFonts w:ascii="Times New Roman" w:eastAsia="Times New Roman" w:hAnsi="Times New Roman" w:cs="Times New Roman"/>
-                <w:color w:val="000000"/>
-              </w:rPr>
-              <w:t>atau</w:t>
-            </w:r>
-            <w:proofErr w:type="spellEnd"/>
-            <w:r>
-              <w:rPr>
-                <w:rFonts w:ascii="Times New Roman" w:eastAsia="Times New Roman" w:hAnsi="Times New Roman" w:cs="Times New Roman"/>
-                <w:color w:val="000000"/>
-              </w:rPr>
-              <w:t xml:space="preserve"> </w:t>
-            </w:r>
-            <w:proofErr w:type="spellStart"/>
-            <w:r>
-              <w:rPr>
-                <w:rFonts w:ascii="Times New Roman" w:eastAsia="Times New Roman" w:hAnsi="Times New Roman" w:cs="Times New Roman"/>
-                <w:color w:val="000000"/>
-              </w:rPr>
-              <w:t>kerusakan</w:t>
-            </w:r>
-            <w:proofErr w:type="spellEnd"/>
+            <w:r>
+              <w:rPr>
+                <w:rFonts w:ascii="Times New Roman" w:eastAsia="Times New Roman" w:hAnsi="Times New Roman" w:cs="Times New Roman"/>
+                <w:color w:val="000000"/>
+              </w:rPr>
+              <w:t>Prosedur ini meliputi tata cara penanganan terhadap peralatan yang mengalami pembebanan berlebih, mengalami kegagalan fungsi atau kerusakan</w:t>
+            </w:r>
           </w:p>
         </w:tc>
       </w:tr>
@@ -3732,53 +2345,35 @@
                 <w:color w:val="000000"/>
               </w:rPr>
             </w:pPr>
-            <w:proofErr w:type="spellStart"/>
-            <w:r>
-              <w:rPr>
-                <w:rFonts w:ascii="Times New Roman" w:eastAsia="Times New Roman" w:hAnsi="Times New Roman" w:cs="Times New Roman"/>
-                <w:color w:val="000000"/>
-              </w:rPr>
-              <w:t>Formulir</w:t>
-            </w:r>
-            <w:proofErr w:type="spellEnd"/>
-            <w:r>
-              <w:rPr>
-                <w:rFonts w:ascii="Times New Roman" w:eastAsia="Times New Roman" w:hAnsi="Times New Roman" w:cs="Times New Roman"/>
-                <w:color w:val="000000"/>
-              </w:rPr>
-              <w:t xml:space="preserve"> </w:t>
-            </w:r>
-            <w:proofErr w:type="spellStart"/>
-            <w:r>
-              <w:rPr>
-                <w:rFonts w:ascii="Times New Roman" w:eastAsia="Times New Roman" w:hAnsi="Times New Roman" w:cs="Times New Roman"/>
-                <w:color w:val="000000"/>
-              </w:rPr>
-              <w:t>Isolasi</w:t>
-            </w:r>
-            <w:proofErr w:type="spellEnd"/>
-            <w:r>
-              <w:rPr>
-                <w:rFonts w:ascii="Times New Roman" w:eastAsia="Times New Roman" w:hAnsi="Times New Roman" w:cs="Times New Roman"/>
-                <w:color w:val="000000"/>
-              </w:rPr>
-              <w:t xml:space="preserve"> </w:t>
-            </w:r>
-            <w:proofErr w:type="spellStart"/>
-            <w:r>
-              <w:rPr>
-                <w:rFonts w:ascii="Times New Roman" w:eastAsia="Times New Roman" w:hAnsi="Times New Roman" w:cs="Times New Roman"/>
-                <w:color w:val="000000"/>
-              </w:rPr>
-              <w:t>Peralatan</w:t>
-            </w:r>
-            <w:proofErr w:type="spellEnd"/>
-            <w:r>
-              <w:rPr>
-                <w:rFonts w:ascii="Times New Roman" w:eastAsia="Times New Roman" w:hAnsi="Times New Roman" w:cs="Times New Roman"/>
-                <w:color w:val="000000"/>
-              </w:rPr>
-              <w:t xml:space="preserve"> (ELAB.UN57.FR.6.4.9)</w:t>
+            <w:r>
+              <w:rPr>
+                <w:rFonts w:ascii="Times New Roman" w:eastAsia="Times New Roman" w:hAnsi="Times New Roman" w:cs="Times New Roman"/>
+                <w:color w:val="000000"/>
+              </w:rPr>
+              <w:t xml:space="preserve">Formulir Isolasi Peralatan </w:t>
+            </w:r>
+            <w:hyperlink r:id="rId9" w:history="1">
+              <w:r>
+                <w:rPr>
+                  <w:rStyle w:val="Hyperlink"/>
+                  <w:rFonts w:ascii="Times New Roman" w:eastAsia="Times New Roman" w:hAnsi="Times New Roman" w:cs="Times New Roman"/>
+                </w:rPr>
+                <w:t>(ELAB.UN57.FR.6.4.9</w:t>
+              </w:r>
+              <w:r>
+                <w:rPr>
+                  <w:rStyle w:val="Hyperlink"/>
+                  <w:rFonts w:ascii="Times New Roman" w:eastAsia="Times New Roman" w:hAnsi="Times New Roman" w:cs="Times New Roman"/>
+                </w:rPr>
+                <w:t>.1</w:t>
+              </w:r>
+            </w:hyperlink>
+            <w:r>
+              <w:rPr>
+                <w:rFonts w:ascii="Times New Roman" w:eastAsia="Times New Roman" w:hAnsi="Times New Roman" w:cs="Times New Roman"/>
+                <w:color w:val="000000"/>
+              </w:rPr>
+              <w:t>)</w:t>
             </w:r>
           </w:p>
         </w:tc>
@@ -3823,47 +2418,13 @@
                 <w:color w:val="000000"/>
               </w:rPr>
             </w:pPr>
-            <w:proofErr w:type="spellStart"/>
-            <w:r>
-              <w:rPr>
-                <w:rFonts w:ascii="Times New Roman" w:eastAsia="Times New Roman" w:hAnsi="Times New Roman" w:cs="Times New Roman"/>
-                <w:color w:val="000000"/>
-              </w:rPr>
-              <w:t>Peraturan</w:t>
-            </w:r>
-            <w:proofErr w:type="spellEnd"/>
-            <w:r>
-              <w:rPr>
-                <w:rFonts w:ascii="Times New Roman" w:eastAsia="Times New Roman" w:hAnsi="Times New Roman" w:cs="Times New Roman"/>
-                <w:color w:val="000000"/>
-              </w:rPr>
-              <w:t xml:space="preserve"> </w:t>
-            </w:r>
-            <w:proofErr w:type="spellStart"/>
-            <w:r>
-              <w:rPr>
-                <w:rFonts w:ascii="Times New Roman" w:eastAsia="Times New Roman" w:hAnsi="Times New Roman" w:cs="Times New Roman"/>
-                <w:color w:val="000000"/>
-              </w:rPr>
-              <w:t>perundang</w:t>
-            </w:r>
-            <w:proofErr w:type="spellEnd"/>
-            <w:r>
-              <w:rPr>
-                <w:rFonts w:ascii="Times New Roman" w:eastAsia="Times New Roman" w:hAnsi="Times New Roman" w:cs="Times New Roman"/>
-                <w:color w:val="000000"/>
-              </w:rPr>
-              <w:t xml:space="preserve"> - </w:t>
-            </w:r>
-            <w:proofErr w:type="spellStart"/>
-            <w:r>
-              <w:rPr>
-                <w:rFonts w:ascii="Times New Roman" w:eastAsia="Times New Roman" w:hAnsi="Times New Roman" w:cs="Times New Roman"/>
-                <w:color w:val="000000"/>
-              </w:rPr>
-              <w:t>undangan</w:t>
-            </w:r>
-            <w:proofErr w:type="spellEnd"/>
+            <w:r>
+              <w:rPr>
+                <w:rFonts w:ascii="Times New Roman" w:eastAsia="Times New Roman" w:hAnsi="Times New Roman" w:cs="Times New Roman"/>
+                <w:color w:val="000000"/>
+              </w:rPr>
+              <w:t>Peraturan perundang - undangan</w:t>
+            </w:r>
           </w:p>
         </w:tc>
       </w:tr>
@@ -3961,31 +2522,13 @@
                 <w:color w:val="000000"/>
               </w:rPr>
             </w:pPr>
-            <w:proofErr w:type="spellStart"/>
-            <w:r>
-              <w:rPr>
-                <w:rFonts w:ascii="Times New Roman" w:eastAsia="Times New Roman" w:hAnsi="Times New Roman" w:cs="Times New Roman"/>
-                <w:color w:val="000000"/>
-              </w:rPr>
-              <w:t>Perangkat</w:t>
-            </w:r>
-            <w:proofErr w:type="spellEnd"/>
-            <w:r>
-              <w:rPr>
-                <w:rFonts w:ascii="Times New Roman" w:eastAsia="Times New Roman" w:hAnsi="Times New Roman" w:cs="Times New Roman"/>
-                <w:color w:val="000000"/>
-              </w:rPr>
-              <w:t xml:space="preserve"> </w:t>
-            </w:r>
-            <w:proofErr w:type="spellStart"/>
-            <w:r>
-              <w:rPr>
-                <w:rFonts w:ascii="Times New Roman" w:eastAsia="Times New Roman" w:hAnsi="Times New Roman" w:cs="Times New Roman"/>
-                <w:color w:val="000000"/>
-              </w:rPr>
-              <w:t>Komputer</w:t>
-            </w:r>
-            <w:proofErr w:type="spellEnd"/>
+            <w:r>
+              <w:rPr>
+                <w:rFonts w:ascii="Times New Roman" w:eastAsia="Times New Roman" w:hAnsi="Times New Roman" w:cs="Times New Roman"/>
+                <w:color w:val="000000"/>
+              </w:rPr>
+              <w:t>Perangkat Komputer</w:t>
+            </w:r>
           </w:p>
         </w:tc>
       </w:tr>
@@ -4065,37 +2608,12 @@
                 <w:color w:val="000000"/>
               </w:rPr>
             </w:pPr>
-            <w:proofErr w:type="spellStart"/>
-            <w:r>
-              <w:rPr>
-                <w:rFonts w:ascii="Times New Roman" w:eastAsia="Times New Roman" w:hAnsi="Times New Roman" w:cs="Times New Roman"/>
-                <w:color w:val="000000"/>
-              </w:rPr>
-              <w:t>Alat</w:t>
-            </w:r>
-            <w:proofErr w:type="spellEnd"/>
-            <w:r>
-              <w:rPr>
-                <w:rFonts w:ascii="Times New Roman" w:eastAsia="Times New Roman" w:hAnsi="Times New Roman" w:cs="Times New Roman"/>
-                <w:color w:val="000000"/>
-              </w:rPr>
-              <w:t xml:space="preserve"> </w:t>
-            </w:r>
-            <w:proofErr w:type="spellStart"/>
-            <w:r>
-              <w:rPr>
-                <w:rFonts w:ascii="Times New Roman" w:eastAsia="Times New Roman" w:hAnsi="Times New Roman" w:cs="Times New Roman"/>
-                <w:color w:val="000000"/>
-              </w:rPr>
-              <w:t>Tulis</w:t>
-            </w:r>
-            <w:proofErr w:type="spellEnd"/>
-            <w:r>
-              <w:rPr>
-                <w:rFonts w:ascii="Times New Roman" w:eastAsia="Times New Roman" w:hAnsi="Times New Roman" w:cs="Times New Roman"/>
-                <w:color w:val="000000"/>
-              </w:rPr>
-              <w:t xml:space="preserve"> Kantor</w:t>
+            <w:r>
+              <w:rPr>
+                <w:rFonts w:ascii="Times New Roman" w:eastAsia="Times New Roman" w:hAnsi="Times New Roman" w:cs="Times New Roman"/>
+                <w:color w:val="000000"/>
+              </w:rPr>
+              <w:t>Alat Tulis Kantor</w:t>
             </w:r>
           </w:p>
         </w:tc>
@@ -4182,223 +2700,20 @@
                 <w:color w:val="000000"/>
               </w:rPr>
             </w:pPr>
-            <w:proofErr w:type="spellStart"/>
-            <w:r>
-              <w:rPr>
-                <w:rFonts w:ascii="Times New Roman" w:eastAsia="Times New Roman" w:hAnsi="Times New Roman" w:cs="Times New Roman"/>
-                <w:color w:val="000000"/>
-              </w:rPr>
-              <w:t>Apabila</w:t>
-            </w:r>
-            <w:proofErr w:type="spellEnd"/>
-            <w:r>
-              <w:rPr>
-                <w:rFonts w:ascii="Times New Roman" w:eastAsia="Times New Roman" w:hAnsi="Times New Roman" w:cs="Times New Roman"/>
-                <w:color w:val="000000"/>
-              </w:rPr>
-              <w:t xml:space="preserve"> SOP </w:t>
-            </w:r>
-            <w:proofErr w:type="spellStart"/>
-            <w:r>
-              <w:rPr>
-                <w:rFonts w:ascii="Times New Roman" w:eastAsia="Times New Roman" w:hAnsi="Times New Roman" w:cs="Times New Roman"/>
-                <w:color w:val="000000"/>
-              </w:rPr>
-              <w:t>tidak</w:t>
-            </w:r>
-            <w:proofErr w:type="spellEnd"/>
-            <w:r>
-              <w:rPr>
-                <w:rFonts w:ascii="Times New Roman" w:eastAsia="Times New Roman" w:hAnsi="Times New Roman" w:cs="Times New Roman"/>
-                <w:color w:val="000000"/>
-              </w:rPr>
-              <w:t xml:space="preserve"> </w:t>
-            </w:r>
-            <w:proofErr w:type="spellStart"/>
-            <w:r>
-              <w:rPr>
-                <w:rFonts w:ascii="Times New Roman" w:eastAsia="Times New Roman" w:hAnsi="Times New Roman" w:cs="Times New Roman"/>
-                <w:color w:val="000000"/>
-              </w:rPr>
-              <w:t>dilaksanakan</w:t>
-            </w:r>
-            <w:proofErr w:type="spellEnd"/>
-            <w:r>
-              <w:rPr>
-                <w:rFonts w:ascii="Times New Roman" w:eastAsia="Times New Roman" w:hAnsi="Times New Roman" w:cs="Times New Roman"/>
-                <w:color w:val="000000"/>
-              </w:rPr>
-              <w:t xml:space="preserve"> </w:t>
-            </w:r>
-            <w:proofErr w:type="spellStart"/>
-            <w:r>
-              <w:rPr>
-                <w:rFonts w:ascii="Times New Roman" w:eastAsia="Times New Roman" w:hAnsi="Times New Roman" w:cs="Times New Roman"/>
-                <w:color w:val="000000"/>
-              </w:rPr>
-              <w:t>akan</w:t>
-            </w:r>
-            <w:proofErr w:type="spellEnd"/>
-            <w:r>
-              <w:rPr>
-                <w:rFonts w:ascii="Times New Roman" w:eastAsia="Times New Roman" w:hAnsi="Times New Roman" w:cs="Times New Roman"/>
-                <w:color w:val="000000"/>
-              </w:rPr>
-              <w:t xml:space="preserve"> </w:t>
-            </w:r>
-            <w:proofErr w:type="spellStart"/>
-            <w:r>
-              <w:rPr>
-                <w:rFonts w:ascii="Times New Roman" w:eastAsia="Times New Roman" w:hAnsi="Times New Roman" w:cs="Times New Roman"/>
-                <w:color w:val="000000"/>
-              </w:rPr>
-              <w:t>mengganggu</w:t>
-            </w:r>
-            <w:proofErr w:type="spellEnd"/>
-            <w:r>
-              <w:rPr>
-                <w:rFonts w:ascii="Times New Roman" w:eastAsia="Times New Roman" w:hAnsi="Times New Roman" w:cs="Times New Roman"/>
-                <w:color w:val="000000"/>
-              </w:rPr>
-              <w:t xml:space="preserve"> </w:t>
-            </w:r>
-            <w:proofErr w:type="spellStart"/>
-            <w:r>
-              <w:rPr>
-                <w:rFonts w:ascii="Times New Roman" w:eastAsia="Times New Roman" w:hAnsi="Times New Roman" w:cs="Times New Roman"/>
-                <w:color w:val="000000"/>
-              </w:rPr>
-              <w:t>kegiatan</w:t>
-            </w:r>
-            <w:proofErr w:type="spellEnd"/>
-            <w:r>
-              <w:rPr>
-                <w:rFonts w:ascii="Times New Roman" w:eastAsia="Times New Roman" w:hAnsi="Times New Roman" w:cs="Times New Roman"/>
-                <w:color w:val="000000"/>
-              </w:rPr>
-              <w:t xml:space="preserve"> </w:t>
-            </w:r>
-            <w:proofErr w:type="spellStart"/>
-            <w:r>
-              <w:rPr>
-                <w:rFonts w:ascii="Times New Roman" w:eastAsia="Times New Roman" w:hAnsi="Times New Roman" w:cs="Times New Roman"/>
-                <w:color w:val="000000"/>
-              </w:rPr>
-              <w:t>penelitian</w:t>
-            </w:r>
-            <w:proofErr w:type="spellEnd"/>
-            <w:r>
-              <w:rPr>
-                <w:rFonts w:ascii="Times New Roman" w:eastAsia="Times New Roman" w:hAnsi="Times New Roman" w:cs="Times New Roman"/>
-                <w:color w:val="000000"/>
-              </w:rPr>
-              <w:t xml:space="preserve"> </w:t>
-            </w:r>
-            <w:proofErr w:type="spellStart"/>
-            <w:r>
-              <w:rPr>
-                <w:rFonts w:ascii="Times New Roman" w:eastAsia="Times New Roman" w:hAnsi="Times New Roman" w:cs="Times New Roman"/>
-                <w:color w:val="000000"/>
-              </w:rPr>
-              <w:t>dan</w:t>
-            </w:r>
-            <w:proofErr w:type="spellEnd"/>
-            <w:r>
-              <w:rPr>
-                <w:rFonts w:ascii="Times New Roman" w:eastAsia="Times New Roman" w:hAnsi="Times New Roman" w:cs="Times New Roman"/>
-                <w:color w:val="000000"/>
-              </w:rPr>
-              <w:t xml:space="preserve"> </w:t>
-            </w:r>
-            <w:proofErr w:type="spellStart"/>
-            <w:r>
-              <w:rPr>
-                <w:rFonts w:ascii="Times New Roman" w:eastAsia="Times New Roman" w:hAnsi="Times New Roman" w:cs="Times New Roman"/>
-                <w:color w:val="000000"/>
-              </w:rPr>
-              <w:t>praktikum</w:t>
-            </w:r>
-            <w:proofErr w:type="spellEnd"/>
-            <w:r>
-              <w:rPr>
-                <w:rFonts w:ascii="Times New Roman" w:eastAsia="Times New Roman" w:hAnsi="Times New Roman" w:cs="Times New Roman"/>
-                <w:color w:val="000000"/>
-              </w:rPr>
-              <w:t xml:space="preserve"> </w:t>
-            </w:r>
-            <w:proofErr w:type="spellStart"/>
-            <w:r>
-              <w:rPr>
-                <w:rFonts w:ascii="Times New Roman" w:eastAsia="Times New Roman" w:hAnsi="Times New Roman" w:cs="Times New Roman"/>
-                <w:color w:val="000000"/>
-              </w:rPr>
-              <w:t>bahkan</w:t>
-            </w:r>
-            <w:proofErr w:type="spellEnd"/>
-            <w:r>
-              <w:rPr>
-                <w:rFonts w:ascii="Times New Roman" w:eastAsia="Times New Roman" w:hAnsi="Times New Roman" w:cs="Times New Roman"/>
-                <w:color w:val="000000"/>
-              </w:rPr>
-              <w:t xml:space="preserve"> </w:t>
-            </w:r>
-            <w:proofErr w:type="spellStart"/>
-            <w:r>
-              <w:rPr>
-                <w:rFonts w:ascii="Times New Roman" w:eastAsia="Times New Roman" w:hAnsi="Times New Roman" w:cs="Times New Roman"/>
-                <w:color w:val="000000"/>
-              </w:rPr>
-              <w:t>beresiko</w:t>
-            </w:r>
-            <w:proofErr w:type="spellEnd"/>
-            <w:r>
-              <w:rPr>
-                <w:rFonts w:ascii="Times New Roman" w:eastAsia="Times New Roman" w:hAnsi="Times New Roman" w:cs="Times New Roman"/>
-                <w:color w:val="000000"/>
-              </w:rPr>
-              <w:t xml:space="preserve"> </w:t>
-            </w:r>
-            <w:proofErr w:type="spellStart"/>
-            <w:r>
-              <w:rPr>
-                <w:rFonts w:ascii="Times New Roman" w:eastAsia="Times New Roman" w:hAnsi="Times New Roman" w:cs="Times New Roman"/>
-                <w:color w:val="000000"/>
-              </w:rPr>
-              <w:t>pada</w:t>
-            </w:r>
-            <w:proofErr w:type="spellEnd"/>
-            <w:r>
-              <w:rPr>
-                <w:rFonts w:ascii="Times New Roman" w:eastAsia="Times New Roman" w:hAnsi="Times New Roman" w:cs="Times New Roman"/>
-                <w:color w:val="000000"/>
-              </w:rPr>
-              <w:t xml:space="preserve"> </w:t>
-            </w:r>
-            <w:proofErr w:type="spellStart"/>
-            <w:r>
-              <w:rPr>
-                <w:rFonts w:ascii="Times New Roman" w:eastAsia="Times New Roman" w:hAnsi="Times New Roman" w:cs="Times New Roman"/>
-                <w:color w:val="000000"/>
-              </w:rPr>
-              <w:t>keselamatan</w:t>
-            </w:r>
-            <w:proofErr w:type="spellEnd"/>
-            <w:r>
-              <w:rPr>
-                <w:rFonts w:ascii="Times New Roman" w:eastAsia="Times New Roman" w:hAnsi="Times New Roman" w:cs="Times New Roman"/>
-                <w:color w:val="000000"/>
-              </w:rPr>
-              <w:t xml:space="preserve"> </w:t>
-            </w:r>
-            <w:proofErr w:type="spellStart"/>
-            <w:r>
-              <w:rPr>
-                <w:rFonts w:ascii="Times New Roman" w:eastAsia="Times New Roman" w:hAnsi="Times New Roman" w:cs="Times New Roman"/>
-                <w:color w:val="000000"/>
-              </w:rPr>
-              <w:t>kerja</w:t>
-            </w:r>
-            <w:proofErr w:type="spellEnd"/>
+            <w:r>
+              <w:rPr>
+                <w:rFonts w:ascii="Times New Roman" w:eastAsia="Times New Roman" w:hAnsi="Times New Roman" w:cs="Times New Roman"/>
+                <w:color w:val="000000"/>
+              </w:rPr>
+              <w:t xml:space="preserve">Apabila SOP tidak dilaksanakan akan </w:t>
+            </w:r>
+            <w:r>
+              <w:rPr>
+                <w:rFonts w:ascii="Times New Roman" w:eastAsia="Times New Roman" w:hAnsi="Times New Roman" w:cs="Times New Roman"/>
+                <w:color w:val="000000"/>
+              </w:rPr>
+              <w:t>mengganggu kegiatan penelitian dan praktikum bahkan beresiko pada keselamatan kerja</w:t>
+            </w:r>
           </w:p>
         </w:tc>
         <w:tc>
@@ -4417,69 +2732,12 @@
                 <w:color w:val="000000"/>
               </w:rPr>
             </w:pPr>
-            <w:proofErr w:type="spellStart"/>
-            <w:r>
-              <w:rPr>
-                <w:rFonts w:ascii="Times New Roman" w:eastAsia="Times New Roman" w:hAnsi="Times New Roman" w:cs="Times New Roman"/>
-                <w:color w:val="000000"/>
-              </w:rPr>
-              <w:t>Disimpan</w:t>
-            </w:r>
-            <w:proofErr w:type="spellEnd"/>
-            <w:r>
-              <w:rPr>
-                <w:rFonts w:ascii="Times New Roman" w:eastAsia="Times New Roman" w:hAnsi="Times New Roman" w:cs="Times New Roman"/>
-                <w:color w:val="000000"/>
-              </w:rPr>
-              <w:t xml:space="preserve"> </w:t>
-            </w:r>
-            <w:proofErr w:type="spellStart"/>
-            <w:r>
-              <w:rPr>
-                <w:rFonts w:ascii="Times New Roman" w:eastAsia="Times New Roman" w:hAnsi="Times New Roman" w:cs="Times New Roman"/>
-                <w:color w:val="000000"/>
-              </w:rPr>
-              <w:t>sebagai</w:t>
-            </w:r>
-            <w:proofErr w:type="spellEnd"/>
-            <w:r>
-              <w:rPr>
-                <w:rFonts w:ascii="Times New Roman" w:eastAsia="Times New Roman" w:hAnsi="Times New Roman" w:cs="Times New Roman"/>
-                <w:color w:val="000000"/>
-              </w:rPr>
-              <w:t xml:space="preserve"> data </w:t>
-            </w:r>
-            <w:proofErr w:type="spellStart"/>
-            <w:r>
-              <w:rPr>
-                <w:rFonts w:ascii="Times New Roman" w:eastAsia="Times New Roman" w:hAnsi="Times New Roman" w:cs="Times New Roman"/>
-                <w:color w:val="000000"/>
-              </w:rPr>
-              <w:t>elektronik</w:t>
-            </w:r>
-            <w:proofErr w:type="spellEnd"/>
-            <w:r>
-              <w:rPr>
-                <w:rFonts w:ascii="Times New Roman" w:eastAsia="Times New Roman" w:hAnsi="Times New Roman" w:cs="Times New Roman"/>
-                <w:color w:val="000000"/>
-              </w:rPr>
-              <w:t xml:space="preserve"> </w:t>
-            </w:r>
-            <w:proofErr w:type="spellStart"/>
-            <w:r>
-              <w:rPr>
-                <w:rFonts w:ascii="Times New Roman" w:eastAsia="Times New Roman" w:hAnsi="Times New Roman" w:cs="Times New Roman"/>
-                <w:color w:val="000000"/>
-              </w:rPr>
-              <w:t>dan</w:t>
-            </w:r>
-            <w:proofErr w:type="spellEnd"/>
-            <w:r>
-              <w:rPr>
-                <w:rFonts w:ascii="Times New Roman" w:eastAsia="Times New Roman" w:hAnsi="Times New Roman" w:cs="Times New Roman"/>
-                <w:color w:val="000000"/>
-              </w:rPr>
-              <w:t xml:space="preserve"> manual</w:t>
+            <w:r>
+              <w:rPr>
+                <w:rFonts w:ascii="Times New Roman" w:eastAsia="Times New Roman" w:hAnsi="Times New Roman" w:cs="Times New Roman"/>
+                <w:color w:val="000000"/>
+              </w:rPr>
+              <w:t>Disimpan sebagai data elektronik dan manual</w:t>
             </w:r>
           </w:p>
         </w:tc>
@@ -6025,27 +4283,32 @@
                 <w:szCs w:val="40"/>
                 <w:lang w:eastAsia="id-ID"/>
               </w:rPr>
-              <w:t xml:space="preserve"> (ELAB.UN57.</w:t>
-            </w:r>
-            <w:r>
-              <w:rPr>
-                <w:rFonts w:asciiTheme="majorBidi" w:hAnsiTheme="majorBidi" w:cstheme="majorBidi"/>
-                <w:noProof/>
-                <w:sz w:val="20"/>
-                <w:szCs w:val="40"/>
-                <w:lang w:eastAsia="id-ID"/>
-              </w:rPr>
-              <w:t>F</w:t>
-            </w:r>
-            <w:r>
-              <w:rPr>
-                <w:rFonts w:asciiTheme="majorBidi" w:hAnsiTheme="majorBidi" w:cstheme="majorBidi"/>
-                <w:noProof/>
-                <w:sz w:val="20"/>
-                <w:szCs w:val="40"/>
-                <w:lang w:eastAsia="id-ID"/>
-              </w:rPr>
-              <w:t>R.6.4.9.1)</w:t>
+              <w:t xml:space="preserve"> (</w:t>
+            </w:r>
+            <w:hyperlink r:id="rId10" w:history="1">
+              <w:r>
+                <w:rPr>
+                  <w:rStyle w:val="Hyperlink"/>
+                  <w:rFonts w:asciiTheme="majorBidi" w:hAnsiTheme="majorBidi" w:cstheme="majorBidi"/>
+                  <w:noProof/>
+                  <w:sz w:val="20"/>
+                  <w:szCs w:val="40"/>
+                  <w:lang w:eastAsia="id-ID"/>
+                </w:rPr>
+                <w:t>ELAB.UN57.FR.6.4.9.1</w:t>
+              </w:r>
+            </w:hyperlink>
+            <w:bookmarkStart w:id="0" w:name="_GoBack"/>
+            <w:bookmarkEnd w:id="0"/>
+            <w:r>
+              <w:rPr>
+                <w:rFonts w:asciiTheme="majorBidi" w:hAnsiTheme="majorBidi" w:cstheme="majorBidi"/>
+                <w:noProof/>
+                <w:sz w:val="20"/>
+                <w:szCs w:val="40"/>
+                <w:lang w:eastAsia="id-ID"/>
+              </w:rPr>
+              <w:t>)</w:t>
             </w:r>
           </w:p>
           <w:p>
@@ -7069,14 +5332,12 @@
                                       <w:sz w:val="18"/>
                                     </w:rPr>
                                   </w:pPr>
-                                  <w:proofErr w:type="spellStart"/>
                                   <w:r>
                                     <w:rPr>
                                       <w:sz w:val="18"/>
                                     </w:rPr>
                                     <w:t>Diperbaiki</w:t>
                                   </w:r>
-                                  <w:proofErr w:type="spellEnd"/>
                                 </w:p>
                               </w:txbxContent>
                             </wps:txbx>
@@ -7843,28 +6104,12 @@
                                       <w:sz w:val="18"/>
                                     </w:rPr>
                                   </w:pPr>
-                                  <w:proofErr w:type="spellStart"/>
                                   <w:r>
                                     <w:rPr>
                                       <w:sz w:val="18"/>
                                     </w:rPr>
-                                    <w:t>Beli</w:t>
+                                    <w:t>Beli Baru</w:t>
                                   </w:r>
-                                  <w:proofErr w:type="spellEnd"/>
-                                  <w:r>
-                                    <w:rPr>
-                                      <w:sz w:val="18"/>
-                                    </w:rPr>
-                                    <w:t xml:space="preserve"> </w:t>
-                                  </w:r>
-                                  <w:proofErr w:type="spellStart"/>
-                                  <w:r>
-                                    <w:rPr>
-                                      <w:sz w:val="18"/>
-                                    </w:rPr>
-                                    <w:t>Baru</w:t>
-                                  </w:r>
-                                  <w:proofErr w:type="spellEnd"/>
                                 </w:p>
                               </w:txbxContent>
                             </wps:txbx>

--- a/Tugas/Tanggal 13/ELAB.UN57.PR.6.4.9.docx
+++ b/Tugas/Tanggal 13/ELAB.UN57.PR.6.4.9.docx
@@ -2423,7 +2423,21 @@
                 <w:rFonts w:ascii="Times New Roman" w:eastAsia="Times New Roman" w:hAnsi="Times New Roman" w:cs="Times New Roman"/>
                 <w:color w:val="000000"/>
               </w:rPr>
-              <w:t>Peraturan perundang - undangan</w:t>
+              <w:t xml:space="preserve">Peraturan perundang </w:t>
+            </w:r>
+            <w:r>
+              <w:rPr>
+                <w:rFonts w:ascii="Times New Roman" w:eastAsia="Times New Roman" w:hAnsi="Times New Roman" w:cs="Times New Roman"/>
+                <w:color w:val="000000"/>
+              </w:rPr>
+              <w:t>–</w:t>
+            </w:r>
+            <w:r>
+              <w:rPr>
+                <w:rFonts w:ascii="Times New Roman" w:eastAsia="Times New Roman" w:hAnsi="Times New Roman" w:cs="Times New Roman"/>
+                <w:color w:val="000000"/>
+              </w:rPr>
+              <w:t xml:space="preserve"> undangan</w:t>
             </w:r>
           </w:p>
         </w:tc>
@@ -4298,8 +4312,6 @@
                 <w:t>ELAB.UN57.FR.6.4.9.1</w:t>
               </w:r>
             </w:hyperlink>
-            <w:bookmarkStart w:id="0" w:name="_GoBack"/>
-            <w:bookmarkEnd w:id="0"/>
             <w:r>
               <w:rPr>
                 <w:rFonts w:asciiTheme="majorBidi" w:hAnsiTheme="majorBidi" w:cstheme="majorBidi"/>
@@ -6379,6 +6391,8 @@
                 <w:lang w:eastAsia="id-ID"/>
               </w:rPr>
             </w:pPr>
+            <w:bookmarkStart w:id="0" w:name="_GoBack"/>
+            <w:bookmarkEnd w:id="0"/>
           </w:p>
         </w:tc>
         <w:tc>
